--- a/esercizi/esercizi di programmazione.docx
+++ b/esercizi/esercizi di programmazione.docx
@@ -93,6 +93,193 @@
           </m:sup>
         </m:sSup>
       </m:oMath>
+    </w:p>
+    <w:p>
+      <w:pPr>
+        <w:pStyle w:val="Paragrafoelenco"/>
+        <w:numPr>
+          <w:ilvl w:val="0"/>
+          <w:numId w:val="8"/>
+        </w:numPr>
+      </w:pPr>
+      <w:r>
+        <w:rPr>
+          <w:rFonts w:eastAsiaTheme="minorEastAsia"/>
+        </w:rPr>
+        <w:t xml:space="preserve">Scrivi il programma che legge un numero e restituisce </w:t>
+      </w:r>
+      <w:r>
+        <w:rPr>
+          <w:rFonts w:eastAsiaTheme="minorEastAsia"/>
+          <w:i/>
+          <w:iCs/>
+        </w:rPr>
+        <w:t>pari</w:t>
+      </w:r>
+      <w:r>
+        <w:rPr>
+          <w:rFonts w:eastAsiaTheme="minorEastAsia"/>
+        </w:rPr>
+        <w:t xml:space="preserve"> se il numero è pari, </w:t>
+      </w:r>
+      <w:r>
+        <w:rPr>
+          <w:rFonts w:eastAsiaTheme="minorEastAsia"/>
+          <w:i/>
+          <w:iCs/>
+        </w:rPr>
+        <w:t>dispari</w:t>
+      </w:r>
+      <w:r>
+        <w:rPr>
+          <w:rFonts w:eastAsiaTheme="minorEastAsia"/>
+        </w:rPr>
+        <w:t xml:space="preserve"> se il numero è dispari</w:t>
+      </w:r>
+    </w:p>
+    <w:p>
+      <w:pPr>
+        <w:pStyle w:val="Paragrafoelenco"/>
+        <w:numPr>
+          <w:ilvl w:val="0"/>
+          <w:numId w:val="8"/>
+        </w:numPr>
+      </w:pPr>
+      <w:r>
+        <w:rPr>
+          <w:rFonts w:eastAsiaTheme="minorEastAsia"/>
+        </w:rPr>
+        <w:t xml:space="preserve">Scrivi il programma che legge tre numeri </w:t>
+      </w:r>
+      <w:r>
+        <w:rPr>
+          <w:rFonts w:eastAsiaTheme="minorEastAsia"/>
+          <w:i/>
+          <w:iCs/>
+        </w:rPr>
+        <w:t>a</w:t>
+      </w:r>
+      <w:r>
+        <w:rPr>
+          <w:rFonts w:eastAsiaTheme="minorEastAsia"/>
+        </w:rPr>
+        <w:t xml:space="preserve">, </w:t>
+      </w:r>
+      <w:r>
+        <w:rPr>
+          <w:rFonts w:eastAsiaTheme="minorEastAsia"/>
+          <w:i/>
+          <w:iCs/>
+        </w:rPr>
+        <w:t>b</w:t>
+      </w:r>
+      <w:r>
+        <w:rPr>
+          <w:rFonts w:eastAsiaTheme="minorEastAsia"/>
+        </w:rPr>
+        <w:t xml:space="preserve">, </w:t>
+      </w:r>
+      <w:r>
+        <w:rPr>
+          <w:rFonts w:eastAsiaTheme="minorEastAsia"/>
+          <w:i/>
+          <w:iCs/>
+        </w:rPr>
+        <w:t>c</w:t>
+      </w:r>
+      <w:r>
+        <w:rPr>
+          <w:rFonts w:eastAsiaTheme="minorEastAsia"/>
+        </w:rPr>
+        <w:t xml:space="preserve"> e stampa </w:t>
+      </w:r>
+      <m:oMath>
+        <m:r>
+          <w:rPr>
+            <w:rFonts w:ascii="Cambria Math" w:eastAsiaTheme="minorEastAsia" w:hAnsi="Cambria Math"/>
+          </w:rPr>
+          <m:t>a+b⋅c</m:t>
+        </m:r>
+      </m:oMath>
+      <w:r>
+        <w:rPr>
+          <w:rFonts w:eastAsiaTheme="minorEastAsia"/>
+        </w:rPr>
+        <w:t xml:space="preserve"> se </w:t>
+      </w:r>
+      <w:r>
+        <w:rPr>
+          <w:rFonts w:eastAsiaTheme="minorEastAsia"/>
+          <w:i/>
+          <w:iCs/>
+        </w:rPr>
+        <w:t>a</w:t>
+      </w:r>
+      <w:r>
+        <w:rPr>
+          <w:rFonts w:eastAsiaTheme="minorEastAsia"/>
+        </w:rPr>
+        <w:t xml:space="preserve"> è più grande di </w:t>
+      </w:r>
+      <w:r>
+        <w:rPr>
+          <w:rFonts w:eastAsiaTheme="minorEastAsia"/>
+          <w:i/>
+          <w:iCs/>
+        </w:rPr>
+        <w:t>b</w:t>
+      </w:r>
+      <w:r>
+        <w:rPr>
+          <w:rFonts w:eastAsiaTheme="minorEastAsia"/>
+        </w:rPr>
+        <w:t>,</w:t>
+      </w:r>
+      <w:r>
+        <w:rPr>
+          <w:rFonts w:eastAsiaTheme="minorEastAsia"/>
+        </w:rPr>
+        <w:t xml:space="preserve"> stampa </w:t>
+      </w:r>
+      <m:oMath>
+        <m:f>
+          <m:fPr>
+            <m:ctrlPr>
+              <w:rPr>
+                <w:rFonts w:ascii="Cambria Math" w:eastAsiaTheme="minorEastAsia" w:hAnsi="Cambria Math"/>
+                <w:i/>
+              </w:rPr>
+            </m:ctrlPr>
+          </m:fPr>
+          <m:num>
+            <m:r>
+              <w:rPr>
+                <w:rFonts w:ascii="Cambria Math" w:eastAsiaTheme="minorEastAsia" w:hAnsi="Cambria Math"/>
+              </w:rPr>
+              <m:t>a+b</m:t>
+            </m:r>
+          </m:num>
+          <m:den>
+            <m:r>
+              <w:rPr>
+                <w:rFonts w:ascii="Cambria Math" w:eastAsiaTheme="minorEastAsia" w:hAnsi="Cambria Math"/>
+              </w:rPr>
+              <m:t>c</m:t>
+            </m:r>
+          </m:den>
+        </m:f>
+      </m:oMath>
+      <w:r>
+        <w:rPr>
+          <w:rFonts w:eastAsiaTheme="minorEastAsia"/>
+        </w:rPr>
+        <w:t xml:space="preserve"> altrimenti</w:t>
+      </w:r>
+    </w:p>
+    <w:p>
+      <w:pPr>
+        <w:pStyle w:val="Paragrafoelenco"/>
+      </w:pPr>
     </w:p>
     <w:p/>
     <w:sectPr>

--- a/esercizi/esercizi di programmazione.docx
+++ b/esercizi/esercizi di programmazione.docx
@@ -23,15 +23,7 @@
         </w:numPr>
       </w:pPr>
       <w:r>
-        <w:t xml:space="preserve">Scrivi il programma che legge </w:t>
-      </w:r>
-      <w:proofErr w:type="gramStart"/>
-      <w:r>
-        <w:t>10</w:t>
-      </w:r>
-      <w:proofErr w:type="gramEnd"/>
-      <w:r>
-        <w:t xml:space="preserve"> numeri e stampa il più grande</w:t>
+        <w:t>Scrivi il programma che legge 10 numeri e stampa il più grande</w:t>
       </w:r>
     </w:p>
     <w:p>
@@ -279,8 +271,115 @@
     <w:p>
       <w:pPr>
         <w:pStyle w:val="Paragrafoelenco"/>
-      </w:pPr>
+        <w:numPr>
+          <w:ilvl w:val="0"/>
+          <w:numId w:val="8"/>
+        </w:numPr>
+      </w:pPr>
+      <w:r>
+        <w:rPr>
+          <w:rFonts w:eastAsiaTheme="minorEastAsia"/>
+        </w:rPr>
+        <w:t xml:space="preserve">Scrivi il programma che legge </w:t>
+      </w:r>
+      <w:r>
+        <w:rPr>
+          <w:rFonts w:eastAsiaTheme="minorEastAsia"/>
+        </w:rPr>
+        <w:t>10 numeri e stampa il più piccolo</w:t>
+      </w:r>
     </w:p>
+    <w:p>
+      <w:pPr>
+        <w:pStyle w:val="Paragrafoelenco"/>
+        <w:numPr>
+          <w:ilvl w:val="0"/>
+          <w:numId w:val="8"/>
+        </w:numPr>
+      </w:pPr>
+      <w:r>
+        <w:rPr>
+          <w:rFonts w:eastAsiaTheme="minorEastAsia"/>
+        </w:rPr>
+        <w:t xml:space="preserve">Scrivi il programma che legge </w:t>
+      </w:r>
+      <w:r>
+        <w:rPr>
+          <w:rFonts w:eastAsiaTheme="minorEastAsia"/>
+        </w:rPr>
+        <w:t xml:space="preserve">una parola </w:t>
+      </w:r>
+      <w:r>
+        <w:rPr>
+          <w:rFonts w:eastAsiaTheme="minorEastAsia"/>
+        </w:rPr>
+        <w:t xml:space="preserve">e restituisce </w:t>
+      </w:r>
+      <w:r>
+        <w:rPr>
+          <w:rFonts w:eastAsiaTheme="minorEastAsia"/>
+          <w:i/>
+          <w:iCs/>
+        </w:rPr>
+        <w:t>giusto</w:t>
+      </w:r>
+      <w:r>
+        <w:rPr>
+          <w:rFonts w:eastAsiaTheme="minorEastAsia"/>
+        </w:rPr>
+        <w:t xml:space="preserve"> se </w:t>
+      </w:r>
+      <w:r>
+        <w:rPr>
+          <w:rFonts w:eastAsiaTheme="minorEastAsia"/>
+        </w:rPr>
+        <w:t>la parola corrisponde al giorno odierno (es: lunedì)</w:t>
+      </w:r>
+      <w:r>
+        <w:rPr>
+          <w:rFonts w:eastAsiaTheme="minorEastAsia"/>
+        </w:rPr>
+        <w:t xml:space="preserve">, </w:t>
+      </w:r>
+      <w:r>
+        <w:rPr>
+          <w:rFonts w:eastAsiaTheme="minorEastAsia"/>
+          <w:i/>
+          <w:iCs/>
+        </w:rPr>
+        <w:t>sbagliato</w:t>
+      </w:r>
+      <w:r>
+        <w:rPr>
+          <w:rFonts w:eastAsiaTheme="minorEastAsia"/>
+        </w:rPr>
+        <w:t xml:space="preserve"> </w:t>
+      </w:r>
+      <w:r>
+        <w:rPr>
+          <w:rFonts w:eastAsiaTheme="minorEastAsia"/>
+        </w:rPr>
+        <w:t xml:space="preserve">altrimenti. Per avere il giorno corrente utilizza la </w:t>
+      </w:r>
+      <w:r>
+        <w:rPr>
+          <w:rFonts w:eastAsiaTheme="minorEastAsia"/>
+        </w:rPr>
+        <w:t>funzione</w:t>
+      </w:r>
+      <w:r>
+        <w:rPr>
+          <w:rFonts w:eastAsiaTheme="minorEastAsia"/>
+        </w:rPr>
+        <w:t xml:space="preserve"> di sistema OGGI() che restituisce una parola corrispondente al giorno della settimana odierno</w:t>
+      </w:r>
+    </w:p>
+    <w:p>
+      <w:pPr>
+        <w:pStyle w:val="Paragrafoelenco"/>
+      </w:pPr>
+    </w:p>
+    <w:p/>
     <w:p/>
     <w:sectPr>
       <w:pgSz w:w="11906" w:h="16838"/>

--- a/esercizi/esercizi di programmazione.docx
+++ b/esercizi/esercizi di programmazione.docx
@@ -280,13 +280,7 @@
         <w:rPr>
           <w:rFonts w:eastAsiaTheme="minorEastAsia"/>
         </w:rPr>
-        <w:t xml:space="preserve">Scrivi il programma che legge </w:t>
-      </w:r>
-      <w:r>
-        <w:rPr>
-          <w:rFonts w:eastAsiaTheme="minorEastAsia"/>
-        </w:rPr>
-        <w:t>10 numeri e stampa il più piccolo</w:t>
+        <w:t>Scrivi il programma che legge 10 numeri e stampa il più piccolo</w:t>
       </w:r>
     </w:p>
     <w:p>
@@ -301,19 +295,7 @@
         <w:rPr>
           <w:rFonts w:eastAsiaTheme="minorEastAsia"/>
         </w:rPr>
-        <w:t xml:space="preserve">Scrivi il programma che legge </w:t>
-      </w:r>
-      <w:r>
-        <w:rPr>
-          <w:rFonts w:eastAsiaTheme="minorEastAsia"/>
-        </w:rPr>
-        <w:t xml:space="preserve">una parola </w:t>
-      </w:r>
-      <w:r>
-        <w:rPr>
-          <w:rFonts w:eastAsiaTheme="minorEastAsia"/>
-        </w:rPr>
-        <w:t xml:space="preserve">e restituisce </w:t>
+        <w:t xml:space="preserve">Scrivi il programma che legge una parola e restituisce </w:t>
       </w:r>
       <w:r>
         <w:rPr>
@@ -327,19 +309,7 @@
         <w:rPr>
           <w:rFonts w:eastAsiaTheme="minorEastAsia"/>
         </w:rPr>
-        <w:t xml:space="preserve"> se </w:t>
-      </w:r>
-      <w:r>
-        <w:rPr>
-          <w:rFonts w:eastAsiaTheme="minorEastAsia"/>
-        </w:rPr>
-        <w:t>la parola corrisponde al giorno odierno (es: lunedì)</w:t>
-      </w:r>
-      <w:r>
-        <w:rPr>
-          <w:rFonts w:eastAsiaTheme="minorEastAsia"/>
-        </w:rPr>
-        <w:t xml:space="preserve">, </w:t>
+        <w:t xml:space="preserve"> se la parola corrisponde al giorno odierno (es: lunedì), </w:t>
       </w:r>
       <w:r>
         <w:rPr>
@@ -353,13 +323,7 @@
         <w:rPr>
           <w:rFonts w:eastAsiaTheme="minorEastAsia"/>
         </w:rPr>
-        <w:t xml:space="preserve"> </w:t>
-      </w:r>
-      <w:r>
-        <w:rPr>
-          <w:rFonts w:eastAsiaTheme="minorEastAsia"/>
-        </w:rPr>
-        <w:t xml:space="preserve">altrimenti. Per avere il giorno corrente utilizza la </w:t>
+        <w:t xml:space="preserve"> altrimenti. Per avere il giorno corrente utilizza la </w:t>
       </w:r>
       <w:r>
         <w:rPr>
@@ -377,6 +341,94 @@
     <w:p>
       <w:pPr>
         <w:pStyle w:val="Paragrafoelenco"/>
+        <w:numPr>
+          <w:ilvl w:val="0"/>
+          <w:numId w:val="8"/>
+        </w:numPr>
+      </w:pPr>
+      <w:r>
+        <w:rPr>
+          <w:rFonts w:eastAsiaTheme="minorEastAsia"/>
+        </w:rPr>
+        <w:t xml:space="preserve">Scrivi il programma che legge 10 </w:t>
+      </w:r>
+      <w:r>
+        <w:rPr>
+          <w:rFonts w:eastAsiaTheme="minorEastAsia"/>
+        </w:rPr>
+        <w:t>voti</w:t>
+      </w:r>
+      <w:r>
+        <w:rPr>
+          <w:rFonts w:eastAsiaTheme="minorEastAsia"/>
+        </w:rPr>
+        <w:t xml:space="preserve">, calcola la media e stampa </w:t>
+      </w:r>
+      <w:r>
+        <w:rPr>
+          <w:rFonts w:eastAsiaTheme="minorEastAsia"/>
+          <w:i/>
+          <w:iCs/>
+        </w:rPr>
+        <w:t>sufficiente</w:t>
+      </w:r>
+      <w:r>
+        <w:rPr>
+          <w:rFonts w:eastAsiaTheme="minorEastAsia"/>
+        </w:rPr>
+        <w:t xml:space="preserve"> se la media vale almeno 6, </w:t>
+      </w:r>
+      <w:r>
+        <w:rPr>
+          <w:rFonts w:eastAsiaTheme="minorEastAsia"/>
+          <w:i/>
+          <w:iCs/>
+        </w:rPr>
+        <w:t>insufficiente</w:t>
+      </w:r>
+      <w:r>
+        <w:rPr>
+          <w:rFonts w:eastAsiaTheme="minorEastAsia"/>
+        </w:rPr>
+        <w:t xml:space="preserve"> se la media vale meno di 6</w:t>
+      </w:r>
+    </w:p>
+    <w:p>
+      <w:pPr>
+        <w:pStyle w:val="Paragrafoelenco"/>
+        <w:numPr>
+          <w:ilvl w:val="0"/>
+          <w:numId w:val="8"/>
+        </w:numPr>
+      </w:pPr>
+      <w:r>
+        <w:rPr>
+          <w:rFonts w:eastAsiaTheme="minorEastAsia"/>
+        </w:rPr>
+        <w:t xml:space="preserve">Scrivi il programma che legge </w:t>
+      </w:r>
+      <w:r>
+        <w:rPr>
+          <w:rFonts w:eastAsiaTheme="minorEastAsia"/>
+        </w:rPr>
+        <w:t xml:space="preserve">un numero </w:t>
+      </w:r>
+      <w:r>
+        <w:rPr>
+          <w:rFonts w:eastAsiaTheme="minorEastAsia"/>
+        </w:rPr>
+        <w:t xml:space="preserve">e stampa </w:t>
+      </w:r>
+      <w:r>
+        <w:rPr>
+          <w:rFonts w:eastAsiaTheme="minorEastAsia"/>
+        </w:rPr>
+        <w:t>piccolo se il numero è minore di 4, medio se il numero è compreso fra 4 e 10, grande se è maggiore di 10</w:t>
+      </w:r>
+    </w:p>
+    <w:p>
+      <w:pPr>
+        <w:ind w:left="360"/>
       </w:pPr>
     </w:p>
     <w:p/>

--- a/esercizi/esercizi di programmazione.docx
+++ b/esercizi/esercizi di programmazione.docx
@@ -350,13 +350,7 @@
         <w:rPr>
           <w:rFonts w:eastAsiaTheme="minorEastAsia"/>
         </w:rPr>
-        <w:t xml:space="preserve">Scrivi il programma che legge 10 </w:t>
-      </w:r>
-      <w:r>
-        <w:rPr>
-          <w:rFonts w:eastAsiaTheme="minorEastAsia"/>
-        </w:rPr>
-        <w:t>voti</w:t>
+        <w:t>Scrivi il programma che legge 10 voti</w:t>
       </w:r>
       <w:r>
         <w:rPr>
@@ -424,6 +418,161 @@
           <w:rFonts w:eastAsiaTheme="minorEastAsia"/>
         </w:rPr>
         <w:t>piccolo se il numero è minore di 4, medio se il numero è compreso fra 4 e 10, grande se è maggiore di 10</w:t>
+      </w:r>
+    </w:p>
+    <w:p>
+      <w:pPr>
+        <w:pStyle w:val="Paragrafoelenco"/>
+        <w:numPr>
+          <w:ilvl w:val="0"/>
+          <w:numId w:val="8"/>
+        </w:numPr>
+      </w:pPr>
+      <w:r>
+        <w:rPr>
+          <w:rFonts w:eastAsiaTheme="minorEastAsia"/>
+        </w:rPr>
+        <w:t xml:space="preserve">Scrivi il programma che legge </w:t>
+      </w:r>
+      <w:r>
+        <w:rPr>
+          <w:rFonts w:eastAsiaTheme="minorEastAsia"/>
+        </w:rPr>
+        <w:t>50</w:t>
+      </w:r>
+      <w:r>
+        <w:rPr>
+          <w:rFonts w:eastAsiaTheme="minorEastAsia"/>
+        </w:rPr>
+        <w:t xml:space="preserve"> numer</w:t>
+      </w:r>
+      <w:r>
+        <w:rPr>
+          <w:rFonts w:eastAsiaTheme="minorEastAsia"/>
+        </w:rPr>
+        <w:t>i</w:t>
+      </w:r>
+      <w:r>
+        <w:rPr>
+          <w:rFonts w:eastAsiaTheme="minorEastAsia"/>
+        </w:rPr>
+        <w:t xml:space="preserve"> </w:t>
+      </w:r>
+      <w:r>
+        <w:rPr>
+          <w:rFonts w:eastAsiaTheme="minorEastAsia"/>
+        </w:rPr>
+        <w:t xml:space="preserve">e stampa </w:t>
+      </w:r>
+      <w:r>
+        <w:rPr>
+          <w:rFonts w:eastAsiaTheme="minorEastAsia"/>
+        </w:rPr>
+        <w:t>tutti quelli negativi</w:t>
+      </w:r>
+    </w:p>
+    <w:p>
+      <w:pPr>
+        <w:pStyle w:val="Paragrafoelenco"/>
+        <w:numPr>
+          <w:ilvl w:val="0"/>
+          <w:numId w:val="8"/>
+        </w:numPr>
+      </w:pPr>
+      <w:r>
+        <w:t>Crea un repository</w:t>
+      </w:r>
+      <w:r>
+        <w:t xml:space="preserve"> chiamato “test di branching”</w:t>
+      </w:r>
+      <w:r>
+        <w:t>, all’interno del repository crea tre file chiamati</w:t>
+      </w:r>
+      <w:r>
+        <w:br/>
+      </w:r>
+      <w:r>
+        <w:t>file principale 1.txt</w:t>
+      </w:r>
+      <w:r>
+        <w:br/>
+        <w:t xml:space="preserve">file principale </w:t>
+      </w:r>
+      <w:r>
+        <w:t>2</w:t>
+      </w:r>
+      <w:r>
+        <w:t>.txt</w:t>
+      </w:r>
+      <w:r>
+        <w:br/>
+        <w:t xml:space="preserve">file principale </w:t>
+      </w:r>
+      <w:r>
+        <w:t>3</w:t>
+      </w:r>
+      <w:r>
+        <w:t>.txt</w:t>
+      </w:r>
+      <w:r>
+        <w:br/>
+      </w:r>
+      <w:r>
+        <w:t>fai la commit e push</w:t>
+      </w:r>
+      <w:r>
+        <w:t xml:space="preserve"> </w:t>
+      </w:r>
+      <w:r>
+        <w:br/>
+      </w:r>
+      <w:r>
+        <w:t>crea un branch chiamato “sviluppo nuove funzioni”</w:t>
+      </w:r>
+      <w:r>
+        <w:br/>
+        <w:t xml:space="preserve">nel branch </w:t>
+      </w:r>
+      <w:r>
+        <w:t>“sviluppo nuove funzioni”</w:t>
+      </w:r>
+      <w:r>
+        <w:t xml:space="preserve"> crea due file chiamati</w:t>
+      </w:r>
+      <w:r>
+        <w:br/>
+        <w:t>file secondario 1.txt</w:t>
+      </w:r>
+      <w:r>
+        <w:br/>
+        <w:t>file secondario 2.txt</w:t>
+      </w:r>
+      <w:r>
+        <w:br/>
+        <w:t>e inserisci la seguente riga in “file principale 1.txt”:</w:t>
+      </w:r>
+      <w:r>
+        <w:br/>
+        <w:t>questo testo si deve vedere solamente nel branch</w:t>
+      </w:r>
+      <w:r>
+        <w:br/>
+      </w:r>
+      <w:r>
+        <w:t>fai la commit e push d</w:t>
+      </w:r>
+      <w:r>
+        <w:t>el branch</w:t>
+      </w:r>
+      <w:r>
+        <w:br/>
+        <w:t xml:space="preserve">verifica lo stato dei file presenti nel ramo master e nel branch </w:t>
+      </w:r>
+      <w:r>
+        <w:t>“sviluppo nuove funzioni”</w:t>
+      </w:r>
+      <w:r>
+        <w:br/>
       </w:r>
     </w:p>
     <w:p>

--- a/esercizi/esercizi di programmazione.docx
+++ b/esercizi/esercizi di programmazione.docx
@@ -323,7 +323,19 @@
         <w:rPr>
           <w:rFonts w:eastAsiaTheme="minorEastAsia"/>
         </w:rPr>
-        <w:t xml:space="preserve"> altrimenti. Per avere il giorno corrente utilizza la </w:t>
+        <w:t xml:space="preserve"> altrimenti.</w:t>
+      </w:r>
+      <w:r>
+        <w:rPr>
+          <w:rFonts w:eastAsiaTheme="minorEastAsia"/>
+        </w:rPr>
+        <w:br/>
+      </w:r>
+      <w:r>
+        <w:rPr>
+          <w:rFonts w:eastAsiaTheme="minorEastAsia"/>
+        </w:rPr>
+        <w:t xml:space="preserve">Per avere il giorno corrente utilizza la </w:t>
       </w:r>
       <w:r>
         <w:rPr>
@@ -417,7 +429,49 @@
         <w:rPr>
           <w:rFonts w:eastAsiaTheme="minorEastAsia"/>
         </w:rPr>
-        <w:t>piccolo se il numero è minore di 4, medio se il numero è compreso fra 4 e 10, grande se è maggiore di 10</w:t>
+        <w:t>“</w:t>
+      </w:r>
+      <w:r>
+        <w:rPr>
+          <w:rFonts w:eastAsiaTheme="minorEastAsia"/>
+        </w:rPr>
+        <w:t>piccolo</w:t>
+      </w:r>
+      <w:r>
+        <w:rPr>
+          <w:rFonts w:eastAsiaTheme="minorEastAsia"/>
+        </w:rPr>
+        <w:t>”</w:t>
+      </w:r>
+      <w:r>
+        <w:rPr>
+          <w:rFonts w:eastAsiaTheme="minorEastAsia"/>
+        </w:rPr>
+        <w:t xml:space="preserve"> se il numero è minore di 4, medio se il numero è compreso fra 4 e 10, </w:t>
+      </w:r>
+      <w:r>
+        <w:rPr>
+          <w:rFonts w:eastAsiaTheme="minorEastAsia"/>
+        </w:rPr>
+        <w:t>“</w:t>
+      </w:r>
+      <w:r>
+        <w:rPr>
+          <w:rFonts w:eastAsiaTheme="minorEastAsia"/>
+        </w:rPr>
+        <w:t>grande</w:t>
+      </w:r>
+      <w:r>
+        <w:rPr>
+          <w:rFonts w:eastAsiaTheme="minorEastAsia"/>
+        </w:rPr>
+        <w:t>”</w:t>
+      </w:r>
+      <w:r>
+        <w:rPr>
+          <w:rFonts w:eastAsiaTheme="minorEastAsia"/>
+        </w:rPr>
+        <w:t xml:space="preserve"> se è maggiore di 10</w:t>
       </w:r>
     </w:p>
     <w:p>
@@ -438,25 +492,7 @@
         <w:rPr>
           <w:rFonts w:eastAsiaTheme="minorEastAsia"/>
         </w:rPr>
-        <w:t>50</w:t>
-      </w:r>
-      <w:r>
-        <w:rPr>
-          <w:rFonts w:eastAsiaTheme="minorEastAsia"/>
-        </w:rPr>
-        <w:t xml:space="preserve"> numer</w:t>
-      </w:r>
-      <w:r>
-        <w:rPr>
-          <w:rFonts w:eastAsiaTheme="minorEastAsia"/>
-        </w:rPr>
-        <w:t>i</w:t>
-      </w:r>
-      <w:r>
-        <w:rPr>
-          <w:rFonts w:eastAsiaTheme="minorEastAsia"/>
-        </w:rPr>
-        <w:t xml:space="preserve"> </w:t>
+        <w:t xml:space="preserve">50 numeri </w:t>
       </w:r>
       <w:r>
         <w:rPr>
@@ -490,34 +526,18 @@
       </w:r>
       <w:r>
         <w:br/>
-      </w:r>
-      <w:r>
         <w:t>file principale 1.txt</w:t>
       </w:r>
       <w:r>
         <w:br/>
-        <w:t xml:space="preserve">file principale </w:t>
-      </w:r>
-      <w:r>
-        <w:t>2</w:t>
-      </w:r>
-      <w:r>
-        <w:t>.txt</w:t>
+        <w:t>file principale 2.txt</w:t>
       </w:r>
       <w:r>
         <w:br/>
-        <w:t xml:space="preserve">file principale </w:t>
-      </w:r>
-      <w:r>
-        <w:t>3</w:t>
-      </w:r>
-      <w:r>
-        <w:t>.txt</w:t>
+        <w:t>file principale 3.txt</w:t>
       </w:r>
       <w:r>
         <w:br/>
-      </w:r>
-      <w:r>
         <w:t>fai la commit e push</w:t>
       </w:r>
       <w:r>
@@ -531,13 +551,7 @@
       </w:r>
       <w:r>
         <w:br/>
-        <w:t xml:space="preserve">nel branch </w:t>
-      </w:r>
-      <w:r>
-        <w:t>“sviluppo nuove funzioni”</w:t>
-      </w:r>
-      <w:r>
-        <w:t xml:space="preserve"> crea due file chiamati</w:t>
+        <w:t>nel branch “sviluppo nuove funzioni” crea due file chiamati</w:t>
       </w:r>
       <w:r>
         <w:br/>
@@ -557,19 +571,11 @@
       </w:r>
       <w:r>
         <w:br/>
-      </w:r>
-      <w:r>
-        <w:t>fai la commit e push d</w:t>
-      </w:r>
-      <w:r>
-        <w:t>el branch</w:t>
+        <w:t>fai la commit e push del branch</w:t>
       </w:r>
       <w:r>
         <w:br/>
-        <w:t xml:space="preserve">verifica lo stato dei file presenti nel ramo master e nel branch </w:t>
-      </w:r>
-      <w:r>
-        <w:t>“sviluppo nuove funzioni”</w:t>
+        <w:t>verifica lo stato dei file presenti nel ramo master e nel branch “sviluppo nuove funzioni”</w:t>
       </w:r>
       <w:r>
         <w:br/>

--- a/esercizi/esercizi di programmazione.docx
+++ b/esercizi/esercizi di programmazione.docx
@@ -2,6 +2,14 @@
 <file path=word/document.xml><?xml version="1.0" encoding="utf-8"?>
 <w:document xmlns:wpc="http://schemas.microsoft.com/office/word/2010/wordprocessingCanvas" xmlns:cx="http://schemas.microsoft.com/office/drawing/2014/chartex" xmlns:cx1="http://schemas.microsoft.com/office/drawing/2015/9/8/chartex" xmlns:cx2="http://schemas.microsoft.com/office/drawing/2015/10/21/chartex" xmlns:cx3="http://schemas.microsoft.com/office/drawing/2016/5/9/chartex" xmlns:cx4="http://schemas.microsoft.com/office/drawing/2016/5/10/chartex" xmlns:cx5="http://schemas.microsoft.com/office/drawing/2016/5/11/chartex" xmlns:cx6="http://schemas.microsoft.com/office/drawing/2016/5/12/chartex" xmlns:cx7="http://schemas.microsoft.com/office/drawing/2016/5/13/chartex" xmlns:cx8="http://schemas.microsoft.com/office/drawing/2016/5/14/chartex" xmlns:mc="http://schemas.openxmlformats.org/markup-compatibility/2006" xmlns:aink="http://schemas.microsoft.com/office/drawing/2016/ink" xmlns:am3d="http://schemas.microsoft.com/office/drawing/2017/model3d" xmlns:o="urn:schemas-microsoft-com:office:office" xmlns:r="http://schemas.openxmlformats.org/officeDocument/2006/relationships" xmlns:m="http://schemas.openxmlformats.org/officeDocument/2006/math" xmlns:v="urn:schemas-microsoft-com:vml" xmlns:wp14="http://schemas.microsoft.com/office/word/2010/wordprocessingDrawing" xmlns:wp="http://schemas.openxmlformats.org/drawingml/2006/wordprocessingDrawing" xmlns:w10="urn:schemas-microsoft-com:office:word" xmlns:w="http://schemas.openxmlformats.org/wordprocessingml/2006/main" xmlns:w14="http://schemas.microsoft.com/office/word/2010/wordml" xmlns:w15="http://schemas.microsoft.com/office/word/2012/wordml" xmlns:w16cex="http://schemas.microsoft.com/office/word/2018/wordml/cex" xmlns:w16cid="http://schemas.microsoft.com/office/word/2016/wordml/cid" xmlns:w16="http://schemas.microsoft.com/office/word/2018/wordml" xmlns:w16se="http://schemas.microsoft.com/office/word/2015/wordml/symex" xmlns:wpg="http://schemas.microsoft.com/office/word/2010/wordprocessingGroup" xmlns:wpi="http://schemas.microsoft.com/office/word/2010/wordprocessingInk" xmlns:wne="http://schemas.microsoft.com/office/word/2006/wordml" xmlns:wps="http://schemas.microsoft.com/office/word/2010/wordprocessingShape" mc:Ignorable="w14 w15 w16se w16cid w16 w16cex wp14">
   <w:body>
+    <w:p>
+      <w:pPr>
+        <w:pStyle w:val="Titolo1"/>
+      </w:pPr>
+      <w:r>
+        <w:t>Esercizi</w:t>
+      </w:r>
+    </w:p>
     <w:p>
       <w:pPr>
         <w:pStyle w:val="Paragrafoelenco"/>
@@ -23,7 +31,15 @@
         </w:numPr>
       </w:pPr>
       <w:r>
-        <w:t>Scrivi il programma che legge 10 numeri e stampa il più grande</w:t>
+        <w:t xml:space="preserve">Scrivi il programma che legge </w:t>
+      </w:r>
+      <w:proofErr w:type="gramStart"/>
+      <w:r>
+        <w:t>10</w:t>
+      </w:r>
+      <w:proofErr w:type="gramEnd"/>
+      <w:r>
+        <w:t xml:space="preserve"> numeri e stampa il più grande</w:t>
       </w:r>
     </w:p>
     <w:p>
@@ -280,7 +296,21 @@
         <w:rPr>
           <w:rFonts w:eastAsiaTheme="minorEastAsia"/>
         </w:rPr>
-        <w:t>Scrivi il programma che legge 10 numeri e stampa il più piccolo</w:t>
+        <w:t xml:space="preserve">Scrivi il programma che legge </w:t>
+      </w:r>
+      <w:proofErr w:type="gramStart"/>
+      <w:r>
+        <w:rPr>
+          <w:rFonts w:eastAsiaTheme="minorEastAsia"/>
+        </w:rPr>
+        <w:t>10</w:t>
+      </w:r>
+      <w:proofErr w:type="gramEnd"/>
+      <w:r>
+        <w:rPr>
+          <w:rFonts w:eastAsiaTheme="minorEastAsia"/>
+        </w:rPr>
+        <w:t xml:space="preserve"> numeri e stampa il più piccolo</w:t>
       </w:r>
     </w:p>
     <w:p>
@@ -347,7 +377,21 @@
         <w:rPr>
           <w:rFonts w:eastAsiaTheme="minorEastAsia"/>
         </w:rPr>
-        <w:t xml:space="preserve"> di sistema OGGI() che restituisce una parola corrispondente al giorno della settimana odierno</w:t>
+        <w:t xml:space="preserve"> di sistema </w:t>
+      </w:r>
+      <w:proofErr w:type="gramStart"/>
+      <w:r>
+        <w:rPr>
+          <w:rFonts w:eastAsiaTheme="minorEastAsia"/>
+        </w:rPr>
+        <w:t>OGGI(</w:t>
+      </w:r>
+      <w:proofErr w:type="gramEnd"/>
+      <w:r>
+        <w:rPr>
+          <w:rFonts w:eastAsiaTheme="minorEastAsia"/>
+        </w:rPr>
+        <w:t>) che restituisce una parola corrispondente al giorno della settimana odierno</w:t>
       </w:r>
     </w:p>
     <w:p>
@@ -538,8 +582,21 @@
       </w:r>
       <w:r>
         <w:br/>
-        <w:t>fai la commit e push</w:t>
-      </w:r>
+        <w:t xml:space="preserve">fai la </w:t>
+      </w:r>
+      <w:proofErr w:type="spellStart"/>
+      <w:r>
+        <w:t>commit</w:t>
+      </w:r>
+      <w:proofErr w:type="spellEnd"/>
+      <w:r>
+        <w:t xml:space="preserve"> e </w:t>
+      </w:r>
+      <w:proofErr w:type="spellStart"/>
+      <w:r>
+        <w:t>push</w:t>
+      </w:r>
+      <w:proofErr w:type="spellEnd"/>
       <w:r>
         <w:t xml:space="preserve"> </w:t>
       </w:r>
@@ -547,11 +604,27 @@
         <w:br/>
       </w:r>
       <w:r>
-        <w:t>crea un branch chiamato “sviluppo nuove funzioni”</w:t>
+        <w:t xml:space="preserve">crea un </w:t>
+      </w:r>
+      <w:proofErr w:type="spellStart"/>
+      <w:r>
+        <w:t>branch</w:t>
+      </w:r>
+      <w:proofErr w:type="spellEnd"/>
+      <w:r>
+        <w:t xml:space="preserve"> chiamato “sviluppo nuove funzioni”</w:t>
       </w:r>
       <w:r>
         <w:br/>
-        <w:t>nel branch “sviluppo nuove funzioni” crea due file chiamati</w:t>
+        <w:t xml:space="preserve">nel </w:t>
+      </w:r>
+      <w:proofErr w:type="spellStart"/>
+      <w:r>
+        <w:t>branch</w:t>
+      </w:r>
+      <w:proofErr w:type="spellEnd"/>
+      <w:r>
+        <w:t xml:space="preserve"> “sviluppo nuove funzioni” crea due file chiamati</w:t>
       </w:r>
       <w:r>
         <w:br/>
@@ -567,15 +640,49 @@
       </w:r>
       <w:r>
         <w:br/>
-        <w:t>questo testo si deve vedere solamente nel branch</w:t>
-      </w:r>
+        <w:t xml:space="preserve">questo testo si deve vedere solamente nel </w:t>
+      </w:r>
+      <w:proofErr w:type="spellStart"/>
+      <w:r>
+        <w:t>branch</w:t>
+      </w:r>
+      <w:proofErr w:type="spellEnd"/>
       <w:r>
         <w:br/>
-        <w:t>fai la commit e push del branch</w:t>
-      </w:r>
+        <w:t xml:space="preserve">fai la </w:t>
+      </w:r>
+      <w:proofErr w:type="spellStart"/>
+      <w:r>
+        <w:t>commit</w:t>
+      </w:r>
+      <w:proofErr w:type="spellEnd"/>
+      <w:r>
+        <w:t xml:space="preserve"> e </w:t>
+      </w:r>
+      <w:proofErr w:type="spellStart"/>
+      <w:r>
+        <w:t>push</w:t>
+      </w:r>
+      <w:proofErr w:type="spellEnd"/>
+      <w:r>
+        <w:t xml:space="preserve"> del </w:t>
+      </w:r>
+      <w:proofErr w:type="spellStart"/>
+      <w:r>
+        <w:t>branch</w:t>
+      </w:r>
+      <w:proofErr w:type="spellEnd"/>
       <w:r>
         <w:br/>
-        <w:t>verifica lo stato dei file presenti nel ramo master e nel branch “sviluppo nuove funzioni”</w:t>
+        <w:t xml:space="preserve">verifica lo stato dei file presenti nel ramo master e nel </w:t>
+      </w:r>
+      <w:proofErr w:type="spellStart"/>
+      <w:r>
+        <w:t>branch</w:t>
+      </w:r>
+      <w:proofErr w:type="spellEnd"/>
+      <w:r>
+        <w:t xml:space="preserve"> “sviluppo nuove funzioni”</w:t>
       </w:r>
       <w:r>
         <w:br/>
@@ -583,11 +690,3486 @@
     </w:p>
     <w:p>
       <w:pPr>
+        <w:pStyle w:val="Titolo1"/>
+      </w:pPr>
+      <w:r>
+        <w:lastRenderedPageBreak/>
+        <w:t>Soluzioni</w:t>
+      </w:r>
+    </w:p>
+    <w:p>
+      <w:pPr>
+        <w:pStyle w:val="Titolo2"/>
+        <w:rPr>
+          <w:lang w:eastAsia="it-IT"/>
+        </w:rPr>
+      </w:pPr>
+      <w:r>
+        <w:rPr>
+          <w:lang w:eastAsia="it-IT"/>
+        </w:rPr>
+        <w:t xml:space="preserve">Esercizio </w:t>
+      </w:r>
+      <w:r>
+        <w:rPr>
+          <w:lang w:eastAsia="it-IT"/>
+        </w:rPr>
+        <w:t>1</w:t>
+      </w:r>
+    </w:p>
+    <w:p>
+      <w:pPr>
+        <w:rPr>
+          <w:lang w:eastAsia="it-IT"/>
+        </w:rPr>
+      </w:pPr>
+      <w:r>
+        <w:rPr>
+          <w:lang w:eastAsia="it-IT"/>
+        </w:rPr>
+        <w:t>INIZIO</w:t>
+      </w:r>
+    </w:p>
+    <w:p>
+      <w:pPr>
+        <w:rPr>
+          <w:lang w:eastAsia="it-IT"/>
+        </w:rPr>
+      </w:pPr>
+      <w:r>
+        <w:rPr>
+          <w:lang w:eastAsia="it-IT"/>
+        </w:rPr>
+        <w:tab/>
+        <w:t>LEGGI numero1</w:t>
+      </w:r>
+    </w:p>
+    <w:p>
+      <w:pPr>
+        <w:rPr>
+          <w:lang w:eastAsia="it-IT"/>
+        </w:rPr>
+      </w:pPr>
+      <w:r>
+        <w:rPr>
+          <w:lang w:eastAsia="it-IT"/>
+        </w:rPr>
+        <w:tab/>
+        <w:t>LEGGI numero2</w:t>
+      </w:r>
+    </w:p>
+    <w:p>
+      <w:pPr>
+        <w:rPr>
+          <w:lang w:eastAsia="it-IT"/>
+        </w:rPr>
+      </w:pPr>
+    </w:p>
+    <w:p>
+      <w:pPr>
+        <w:rPr>
+          <w:lang w:eastAsia="it-IT"/>
+        </w:rPr>
+      </w:pPr>
+      <w:r>
+        <w:rPr>
+          <w:lang w:eastAsia="it-IT"/>
+        </w:rPr>
+        <w:tab/>
+        <w:t>SE numero1 &lt; numero2</w:t>
+      </w:r>
+    </w:p>
+    <w:p>
+      <w:pPr>
+        <w:rPr>
+          <w:lang w:eastAsia="it-IT"/>
+        </w:rPr>
+      </w:pPr>
+      <w:r>
+        <w:rPr>
+          <w:lang w:eastAsia="it-IT"/>
+        </w:rPr>
+        <w:tab/>
+        <w:t>ALLORA STAMPA numero1</w:t>
+      </w:r>
+    </w:p>
+    <w:p>
+      <w:pPr>
+        <w:rPr>
+          <w:lang w:eastAsia="it-IT"/>
+        </w:rPr>
+      </w:pPr>
+      <w:r>
+        <w:rPr>
+          <w:lang w:eastAsia="it-IT"/>
+        </w:rPr>
+        <w:tab/>
+        <w:t>ALTRIMENTI STAMPA numero2</w:t>
+      </w:r>
+    </w:p>
+    <w:p>
+      <w:pPr>
+        <w:rPr>
+          <w:lang w:eastAsia="it-IT"/>
+        </w:rPr>
+      </w:pPr>
+      <w:r>
+        <w:rPr>
+          <w:lang w:eastAsia="it-IT"/>
+        </w:rPr>
+        <w:tab/>
+        <w:t>FINE SE</w:t>
+      </w:r>
+    </w:p>
+    <w:p>
+      <w:pPr>
+        <w:rPr>
+          <w:lang w:eastAsia="it-IT"/>
+        </w:rPr>
+      </w:pPr>
+      <w:r>
+        <w:rPr>
+          <w:lang w:eastAsia="it-IT"/>
+        </w:rPr>
+        <w:t>FINE</w:t>
+      </w:r>
+    </w:p>
+    <w:p>
+      <w:pPr>
+        <w:rPr>
+          <w:lang w:eastAsia="it-IT"/>
+        </w:rPr>
+      </w:pPr>
+    </w:p>
+    <w:p>
+      <w:pPr>
+        <w:rPr>
+          <w:lang w:eastAsia="it-IT"/>
+        </w:rPr>
+      </w:pPr>
+      <w:r>
+        <w:rPr>
+          <w:lang w:eastAsia="it-IT"/>
+        </w:rPr>
+        <w:t>INIZIO</w:t>
+      </w:r>
+    </w:p>
+    <w:p>
+      <w:pPr>
+        <w:rPr>
+          <w:lang w:eastAsia="it-IT"/>
+        </w:rPr>
+      </w:pPr>
+      <w:r>
+        <w:rPr>
+          <w:lang w:eastAsia="it-IT"/>
+        </w:rPr>
+        <w:tab/>
+        <w:t>LEGGI numero1</w:t>
+      </w:r>
+    </w:p>
+    <w:p>
+      <w:pPr>
+        <w:rPr>
+          <w:lang w:eastAsia="it-IT"/>
+        </w:rPr>
+      </w:pPr>
+      <w:r>
+        <w:rPr>
+          <w:lang w:eastAsia="it-IT"/>
+        </w:rPr>
+        <w:tab/>
+        <w:t>LEGGI numero2</w:t>
+      </w:r>
+    </w:p>
+    <w:p>
+      <w:pPr>
+        <w:rPr>
+          <w:lang w:eastAsia="it-IT"/>
+        </w:rPr>
+      </w:pPr>
+    </w:p>
+    <w:p>
+      <w:pPr>
+        <w:rPr>
+          <w:lang w:eastAsia="it-IT"/>
+        </w:rPr>
+      </w:pPr>
+      <w:r>
+        <w:rPr>
+          <w:lang w:eastAsia="it-IT"/>
+        </w:rPr>
+        <w:tab/>
+        <w:t>SE numero1 &lt; numero2</w:t>
+      </w:r>
+    </w:p>
+    <w:p>
+      <w:pPr>
+        <w:rPr>
+          <w:lang w:eastAsia="it-IT"/>
+        </w:rPr>
+      </w:pPr>
+      <w:r>
+        <w:rPr>
+          <w:lang w:eastAsia="it-IT"/>
+        </w:rPr>
+        <w:tab/>
+        <w:t>ALLORA risultato = numero1</w:t>
+      </w:r>
+    </w:p>
+    <w:p>
+      <w:pPr>
+        <w:rPr>
+          <w:lang w:eastAsia="it-IT"/>
+        </w:rPr>
+      </w:pPr>
+      <w:r>
+        <w:rPr>
+          <w:lang w:eastAsia="it-IT"/>
+        </w:rPr>
+        <w:tab/>
+        <w:t>ALTRIMENTI risultato = numero2</w:t>
+      </w:r>
+    </w:p>
+    <w:p>
+      <w:pPr>
+        <w:rPr>
+          <w:lang w:eastAsia="it-IT"/>
+        </w:rPr>
+      </w:pPr>
+      <w:r>
+        <w:rPr>
+          <w:lang w:eastAsia="it-IT"/>
+        </w:rPr>
+        <w:tab/>
+        <w:t>FINE SE</w:t>
+      </w:r>
+    </w:p>
+    <w:p>
+      <w:pPr>
+        <w:rPr>
+          <w:lang w:eastAsia="it-IT"/>
+        </w:rPr>
+      </w:pPr>
+    </w:p>
+    <w:p>
+      <w:pPr>
+        <w:rPr>
+          <w:lang w:eastAsia="it-IT"/>
+        </w:rPr>
+      </w:pPr>
+      <w:r>
+        <w:rPr>
+          <w:lang w:eastAsia="it-IT"/>
+        </w:rPr>
+        <w:tab/>
+        <w:t>STAMPA risultato</w:t>
+      </w:r>
+    </w:p>
+    <w:p>
+      <w:pPr>
+        <w:rPr>
+          <w:lang w:eastAsia="it-IT"/>
+        </w:rPr>
+      </w:pPr>
+      <w:r>
+        <w:rPr>
+          <w:lang w:eastAsia="it-IT"/>
+        </w:rPr>
+        <w:t>FINE</w:t>
+      </w:r>
+    </w:p>
+    <w:p>
+      <w:pPr>
+        <w:pStyle w:val="Titolo2"/>
+        <w:rPr>
+          <w:lang w:eastAsia="it-IT"/>
+        </w:rPr>
+      </w:pPr>
+      <w:r>
+        <w:rPr>
+          <w:lang w:eastAsia="it-IT"/>
+        </w:rPr>
+        <w:t xml:space="preserve">Esercizio </w:t>
+      </w:r>
+      <w:r>
+        <w:rPr>
+          <w:lang w:eastAsia="it-IT"/>
+        </w:rPr>
+        <w:t>2</w:t>
+      </w:r>
+    </w:p>
+    <w:p>
+      <w:pPr>
+        <w:rPr>
+          <w:lang w:eastAsia="it-IT"/>
+        </w:rPr>
+      </w:pPr>
+      <w:r>
+        <w:rPr>
+          <w:lang w:eastAsia="it-IT"/>
+        </w:rPr>
+        <w:t>INIZIO</w:t>
+      </w:r>
+    </w:p>
+    <w:p>
+      <w:pPr>
+        <w:rPr>
+          <w:lang w:eastAsia="it-IT"/>
+        </w:rPr>
+      </w:pPr>
+      <w:r>
+        <w:rPr>
+          <w:lang w:eastAsia="it-IT"/>
+        </w:rPr>
+        <w:tab/>
+        <w:t>LEGGI numero1</w:t>
+      </w:r>
+    </w:p>
+    <w:p>
+      <w:pPr>
+        <w:rPr>
+          <w:lang w:eastAsia="it-IT"/>
+        </w:rPr>
+      </w:pPr>
+      <w:r>
+        <w:rPr>
+          <w:lang w:eastAsia="it-IT"/>
+        </w:rPr>
+        <w:tab/>
+        <w:t>LEGGI numero2</w:t>
+      </w:r>
+    </w:p>
+    <w:p>
+      <w:pPr>
+        <w:rPr>
+          <w:lang w:eastAsia="it-IT"/>
+        </w:rPr>
+      </w:pPr>
+      <w:r>
+        <w:rPr>
+          <w:lang w:eastAsia="it-IT"/>
+        </w:rPr>
+        <w:tab/>
+        <w:t>LEGGI numero3</w:t>
+      </w:r>
+    </w:p>
+    <w:p>
+      <w:pPr>
+        <w:rPr>
+          <w:lang w:eastAsia="it-IT"/>
+        </w:rPr>
+      </w:pPr>
+      <w:r>
+        <w:rPr>
+          <w:lang w:eastAsia="it-IT"/>
+        </w:rPr>
+        <w:tab/>
+        <w:t>LEGGI numero4</w:t>
+      </w:r>
+    </w:p>
+    <w:p>
+      <w:pPr>
+        <w:rPr>
+          <w:lang w:eastAsia="it-IT"/>
+        </w:rPr>
+      </w:pPr>
+      <w:r>
+        <w:rPr>
+          <w:lang w:eastAsia="it-IT"/>
+        </w:rPr>
+        <w:tab/>
+        <w:t>LEGGI numero5</w:t>
+      </w:r>
+    </w:p>
+    <w:p>
+      <w:pPr>
+        <w:rPr>
+          <w:lang w:eastAsia="it-IT"/>
+        </w:rPr>
+      </w:pPr>
+      <w:r>
+        <w:rPr>
+          <w:lang w:eastAsia="it-IT"/>
+        </w:rPr>
+        <w:lastRenderedPageBreak/>
+        <w:tab/>
+        <w:t>LEGGI numero6</w:t>
+      </w:r>
+    </w:p>
+    <w:p>
+      <w:pPr>
+        <w:rPr>
+          <w:lang w:eastAsia="it-IT"/>
+        </w:rPr>
+      </w:pPr>
+      <w:r>
+        <w:rPr>
+          <w:lang w:eastAsia="it-IT"/>
+        </w:rPr>
+        <w:tab/>
+        <w:t>LEGGI numero7</w:t>
+      </w:r>
+    </w:p>
+    <w:p>
+      <w:pPr>
+        <w:rPr>
+          <w:lang w:eastAsia="it-IT"/>
+        </w:rPr>
+      </w:pPr>
+      <w:r>
+        <w:rPr>
+          <w:lang w:eastAsia="it-IT"/>
+        </w:rPr>
+        <w:tab/>
+        <w:t>LEGGI numero8</w:t>
+      </w:r>
+    </w:p>
+    <w:p>
+      <w:pPr>
+        <w:rPr>
+          <w:lang w:eastAsia="it-IT"/>
+        </w:rPr>
+      </w:pPr>
+      <w:r>
+        <w:rPr>
+          <w:lang w:eastAsia="it-IT"/>
+        </w:rPr>
+        <w:tab/>
+        <w:t>LEGGI numero9</w:t>
+      </w:r>
+    </w:p>
+    <w:p>
+      <w:pPr>
+        <w:rPr>
+          <w:lang w:eastAsia="it-IT"/>
+        </w:rPr>
+      </w:pPr>
+      <w:r>
+        <w:rPr>
+          <w:lang w:eastAsia="it-IT"/>
+        </w:rPr>
+        <w:tab/>
+        <w:t>LEGGI numero10</w:t>
+      </w:r>
+    </w:p>
+    <w:p>
+      <w:pPr>
+        <w:rPr>
+          <w:lang w:eastAsia="it-IT"/>
+        </w:rPr>
+      </w:pPr>
+    </w:p>
+    <w:p>
+      <w:pPr>
+        <w:rPr>
+          <w:lang w:eastAsia="it-IT"/>
+        </w:rPr>
+      </w:pPr>
+      <w:r>
+        <w:rPr>
+          <w:lang w:eastAsia="it-IT"/>
+        </w:rPr>
+        <w:tab/>
+        <w:t>SE numero1 &gt; numero2</w:t>
+      </w:r>
+    </w:p>
+    <w:p>
+      <w:pPr>
+        <w:rPr>
+          <w:lang w:eastAsia="it-IT"/>
+        </w:rPr>
+      </w:pPr>
+      <w:r>
+        <w:rPr>
+          <w:lang w:eastAsia="it-IT"/>
+        </w:rPr>
+        <w:tab/>
+        <w:t>ALLORA risultato = numero1</w:t>
+      </w:r>
+    </w:p>
+    <w:p>
+      <w:pPr>
+        <w:rPr>
+          <w:lang w:eastAsia="it-IT"/>
+        </w:rPr>
+      </w:pPr>
+      <w:r>
+        <w:rPr>
+          <w:lang w:eastAsia="it-IT"/>
+        </w:rPr>
+        <w:tab/>
+        <w:t>ALTRIMENTI risultato = numero2</w:t>
+      </w:r>
+    </w:p>
+    <w:p>
+      <w:pPr>
+        <w:rPr>
+          <w:lang w:eastAsia="it-IT"/>
+        </w:rPr>
+      </w:pPr>
+      <w:r>
+        <w:rPr>
+          <w:lang w:eastAsia="it-IT"/>
+        </w:rPr>
+        <w:tab/>
+        <w:t>FINE SE</w:t>
+      </w:r>
+    </w:p>
+    <w:p>
+      <w:pPr>
+        <w:rPr>
+          <w:lang w:eastAsia="it-IT"/>
+        </w:rPr>
+      </w:pPr>
+    </w:p>
+    <w:p>
+      <w:pPr>
+        <w:rPr>
+          <w:lang w:eastAsia="it-IT"/>
+        </w:rPr>
+      </w:pPr>
+      <w:r>
+        <w:rPr>
+          <w:lang w:eastAsia="it-IT"/>
+        </w:rPr>
+        <w:tab/>
+        <w:t>SE risultato &gt; numero3</w:t>
+      </w:r>
+    </w:p>
+    <w:p>
+      <w:pPr>
+        <w:rPr>
+          <w:lang w:eastAsia="it-IT"/>
+        </w:rPr>
+      </w:pPr>
+      <w:r>
+        <w:rPr>
+          <w:lang w:eastAsia="it-IT"/>
+        </w:rPr>
+        <w:tab/>
+        <w:t>ALLORA ***niente***</w:t>
+      </w:r>
+    </w:p>
+    <w:p>
+      <w:pPr>
+        <w:rPr>
+          <w:lang w:eastAsia="it-IT"/>
+        </w:rPr>
+      </w:pPr>
+      <w:r>
+        <w:rPr>
+          <w:lang w:eastAsia="it-IT"/>
+        </w:rPr>
+        <w:tab/>
+        <w:t>ALTRIMENTI risultato = numero3</w:t>
+      </w:r>
+    </w:p>
+    <w:p>
+      <w:pPr>
+        <w:rPr>
+          <w:lang w:eastAsia="it-IT"/>
+        </w:rPr>
+      </w:pPr>
+      <w:r>
+        <w:rPr>
+          <w:lang w:eastAsia="it-IT"/>
+        </w:rPr>
+        <w:tab/>
+        <w:t>FINE SE</w:t>
+      </w:r>
+    </w:p>
+    <w:p>
+      <w:pPr>
+        <w:rPr>
+          <w:lang w:eastAsia="it-IT"/>
+        </w:rPr>
+      </w:pPr>
+    </w:p>
+    <w:p>
+      <w:pPr>
+        <w:rPr>
+          <w:lang w:eastAsia="it-IT"/>
+        </w:rPr>
+      </w:pPr>
+      <w:r>
+        <w:rPr>
+          <w:lang w:eastAsia="it-IT"/>
+        </w:rPr>
+        <w:tab/>
+        <w:t>SE risultato &gt; numero4</w:t>
+      </w:r>
+    </w:p>
+    <w:p>
+      <w:pPr>
+        <w:rPr>
+          <w:lang w:eastAsia="it-IT"/>
+        </w:rPr>
+      </w:pPr>
+      <w:r>
+        <w:rPr>
+          <w:lang w:eastAsia="it-IT"/>
+        </w:rPr>
+        <w:tab/>
+        <w:t>ALLORA ***niente***</w:t>
+      </w:r>
+    </w:p>
+    <w:p>
+      <w:pPr>
+        <w:rPr>
+          <w:lang w:eastAsia="it-IT"/>
+        </w:rPr>
+      </w:pPr>
+      <w:r>
+        <w:rPr>
+          <w:lang w:eastAsia="it-IT"/>
+        </w:rPr>
+        <w:tab/>
+        <w:t>ALTRIMENTI risultato = numero4</w:t>
+      </w:r>
+    </w:p>
+    <w:p>
+      <w:pPr>
+        <w:rPr>
+          <w:lang w:eastAsia="it-IT"/>
+        </w:rPr>
+      </w:pPr>
+      <w:r>
+        <w:rPr>
+          <w:lang w:eastAsia="it-IT"/>
+        </w:rPr>
+        <w:tab/>
+        <w:t>FINE SE</w:t>
+      </w:r>
+    </w:p>
+    <w:p>
+      <w:pPr>
+        <w:rPr>
+          <w:lang w:eastAsia="it-IT"/>
+        </w:rPr>
+      </w:pPr>
+    </w:p>
+    <w:p>
+      <w:pPr>
+        <w:rPr>
+          <w:lang w:eastAsia="it-IT"/>
+        </w:rPr>
+      </w:pPr>
+      <w:r>
+        <w:rPr>
+          <w:lang w:eastAsia="it-IT"/>
+        </w:rPr>
+        <w:tab/>
+        <w:t>SE risultato &gt; numero5</w:t>
+      </w:r>
+    </w:p>
+    <w:p>
+      <w:pPr>
+        <w:rPr>
+          <w:lang w:eastAsia="it-IT"/>
+        </w:rPr>
+      </w:pPr>
+      <w:r>
+        <w:rPr>
+          <w:lang w:eastAsia="it-IT"/>
+        </w:rPr>
+        <w:tab/>
+        <w:t>ALLORA ***niente***</w:t>
+      </w:r>
+    </w:p>
+    <w:p>
+      <w:pPr>
+        <w:rPr>
+          <w:lang w:eastAsia="it-IT"/>
+        </w:rPr>
+      </w:pPr>
+      <w:r>
+        <w:rPr>
+          <w:lang w:eastAsia="it-IT"/>
+        </w:rPr>
+        <w:tab/>
+        <w:t>ALTRIMENTI risultato = numero5</w:t>
+      </w:r>
+    </w:p>
+    <w:p>
+      <w:pPr>
+        <w:rPr>
+          <w:lang w:eastAsia="it-IT"/>
+        </w:rPr>
+      </w:pPr>
+      <w:r>
+        <w:rPr>
+          <w:lang w:eastAsia="it-IT"/>
+        </w:rPr>
+        <w:tab/>
+        <w:t>FINE SE</w:t>
+      </w:r>
+    </w:p>
+    <w:p>
+      <w:pPr>
+        <w:rPr>
+          <w:lang w:eastAsia="it-IT"/>
+        </w:rPr>
+      </w:pPr>
+    </w:p>
+    <w:p>
+      <w:pPr>
+        <w:rPr>
+          <w:lang w:eastAsia="it-IT"/>
+        </w:rPr>
+      </w:pPr>
+      <w:r>
+        <w:rPr>
+          <w:lang w:eastAsia="it-IT"/>
+        </w:rPr>
+        <w:tab/>
+        <w:t>SE risultato &gt; numero6</w:t>
+      </w:r>
+    </w:p>
+    <w:p>
+      <w:pPr>
+        <w:rPr>
+          <w:lang w:eastAsia="it-IT"/>
+        </w:rPr>
+      </w:pPr>
+      <w:r>
+        <w:rPr>
+          <w:lang w:eastAsia="it-IT"/>
+        </w:rPr>
+        <w:tab/>
+        <w:t>ALLORA ***niente***</w:t>
+      </w:r>
+    </w:p>
+    <w:p>
+      <w:pPr>
+        <w:rPr>
+          <w:lang w:eastAsia="it-IT"/>
+        </w:rPr>
+      </w:pPr>
+      <w:r>
+        <w:rPr>
+          <w:lang w:eastAsia="it-IT"/>
+        </w:rPr>
+        <w:tab/>
+        <w:t>ALTRIMENTI risultato = numero6</w:t>
+      </w:r>
+    </w:p>
+    <w:p>
+      <w:pPr>
+        <w:rPr>
+          <w:lang w:eastAsia="it-IT"/>
+        </w:rPr>
+      </w:pPr>
+      <w:r>
+        <w:rPr>
+          <w:lang w:eastAsia="it-IT"/>
+        </w:rPr>
+        <w:tab/>
+        <w:t>FINE SE</w:t>
+      </w:r>
+    </w:p>
+    <w:p>
+      <w:pPr>
+        <w:rPr>
+          <w:lang w:eastAsia="it-IT"/>
+        </w:rPr>
+      </w:pPr>
+    </w:p>
+    <w:p>
+      <w:pPr>
+        <w:rPr>
+          <w:lang w:eastAsia="it-IT"/>
+        </w:rPr>
+      </w:pPr>
+      <w:r>
+        <w:rPr>
+          <w:lang w:eastAsia="it-IT"/>
+        </w:rPr>
+        <w:tab/>
+        <w:t>SE risultato &gt; numero7</w:t>
+      </w:r>
+    </w:p>
+    <w:p>
+      <w:pPr>
+        <w:rPr>
+          <w:lang w:eastAsia="it-IT"/>
+        </w:rPr>
+      </w:pPr>
+      <w:r>
+        <w:rPr>
+          <w:lang w:eastAsia="it-IT"/>
+        </w:rPr>
+        <w:tab/>
+        <w:t>ALLORA ***niente***</w:t>
+      </w:r>
+    </w:p>
+    <w:p>
+      <w:pPr>
+        <w:rPr>
+          <w:lang w:eastAsia="it-IT"/>
+        </w:rPr>
+      </w:pPr>
+      <w:r>
+        <w:rPr>
+          <w:lang w:eastAsia="it-IT"/>
+        </w:rPr>
+        <w:lastRenderedPageBreak/>
+        <w:tab/>
+        <w:t>ALTRIMENTI risultato = numero7</w:t>
+      </w:r>
+    </w:p>
+    <w:p>
+      <w:pPr>
+        <w:rPr>
+          <w:lang w:eastAsia="it-IT"/>
+        </w:rPr>
+      </w:pPr>
+      <w:r>
+        <w:rPr>
+          <w:lang w:eastAsia="it-IT"/>
+        </w:rPr>
+        <w:tab/>
+        <w:t>FINE SE</w:t>
+      </w:r>
+    </w:p>
+    <w:p>
+      <w:pPr>
+        <w:rPr>
+          <w:lang w:eastAsia="it-IT"/>
+        </w:rPr>
+      </w:pPr>
+    </w:p>
+    <w:p>
+      <w:pPr>
+        <w:rPr>
+          <w:lang w:eastAsia="it-IT"/>
+        </w:rPr>
+      </w:pPr>
+      <w:r>
+        <w:rPr>
+          <w:lang w:eastAsia="it-IT"/>
+        </w:rPr>
+        <w:tab/>
+        <w:t>SE risultato &gt; numero8</w:t>
+      </w:r>
+    </w:p>
+    <w:p>
+      <w:pPr>
+        <w:rPr>
+          <w:lang w:eastAsia="it-IT"/>
+        </w:rPr>
+      </w:pPr>
+      <w:r>
+        <w:rPr>
+          <w:lang w:eastAsia="it-IT"/>
+        </w:rPr>
+        <w:tab/>
+        <w:t>ALLORA ***niente***</w:t>
+      </w:r>
+    </w:p>
+    <w:p>
+      <w:pPr>
+        <w:rPr>
+          <w:lang w:eastAsia="it-IT"/>
+        </w:rPr>
+      </w:pPr>
+      <w:r>
+        <w:rPr>
+          <w:lang w:eastAsia="it-IT"/>
+        </w:rPr>
+        <w:tab/>
+        <w:t>ALTRIMENTI risultato = numero8</w:t>
+      </w:r>
+    </w:p>
+    <w:p>
+      <w:pPr>
+        <w:rPr>
+          <w:lang w:eastAsia="it-IT"/>
+        </w:rPr>
+      </w:pPr>
+      <w:r>
+        <w:rPr>
+          <w:lang w:eastAsia="it-IT"/>
+        </w:rPr>
+        <w:tab/>
+        <w:t>FINE SE</w:t>
+      </w:r>
+    </w:p>
+    <w:p>
+      <w:pPr>
+        <w:rPr>
+          <w:lang w:eastAsia="it-IT"/>
+        </w:rPr>
+      </w:pPr>
+    </w:p>
+    <w:p>
+      <w:pPr>
+        <w:rPr>
+          <w:lang w:eastAsia="it-IT"/>
+        </w:rPr>
+      </w:pPr>
+      <w:r>
+        <w:rPr>
+          <w:lang w:eastAsia="it-IT"/>
+        </w:rPr>
+        <w:tab/>
+        <w:t>SE risultato &gt; numero9</w:t>
+      </w:r>
+    </w:p>
+    <w:p>
+      <w:pPr>
+        <w:rPr>
+          <w:lang w:eastAsia="it-IT"/>
+        </w:rPr>
+      </w:pPr>
+      <w:r>
+        <w:rPr>
+          <w:lang w:eastAsia="it-IT"/>
+        </w:rPr>
+        <w:tab/>
+        <w:t>ALLORA ***niente***</w:t>
+      </w:r>
+    </w:p>
+    <w:p>
+      <w:pPr>
+        <w:rPr>
+          <w:lang w:eastAsia="it-IT"/>
+        </w:rPr>
+      </w:pPr>
+      <w:r>
+        <w:rPr>
+          <w:lang w:eastAsia="it-IT"/>
+        </w:rPr>
+        <w:tab/>
+        <w:t>ALTRIMENTI risultato = numero9</w:t>
+      </w:r>
+    </w:p>
+    <w:p>
+      <w:pPr>
+        <w:rPr>
+          <w:lang w:eastAsia="it-IT"/>
+        </w:rPr>
+      </w:pPr>
+      <w:r>
+        <w:rPr>
+          <w:lang w:eastAsia="it-IT"/>
+        </w:rPr>
+        <w:tab/>
+        <w:t>FINE SE</w:t>
+      </w:r>
+    </w:p>
+    <w:p>
+      <w:pPr>
+        <w:rPr>
+          <w:lang w:eastAsia="it-IT"/>
+        </w:rPr>
+      </w:pPr>
+    </w:p>
+    <w:p>
+      <w:pPr>
+        <w:rPr>
+          <w:lang w:eastAsia="it-IT"/>
+        </w:rPr>
+      </w:pPr>
+      <w:r>
+        <w:rPr>
+          <w:lang w:eastAsia="it-IT"/>
+        </w:rPr>
+        <w:tab/>
+        <w:t>SE risultato &gt; numero10</w:t>
+      </w:r>
+    </w:p>
+    <w:p>
+      <w:pPr>
+        <w:rPr>
+          <w:lang w:eastAsia="it-IT"/>
+        </w:rPr>
+      </w:pPr>
+      <w:r>
+        <w:rPr>
+          <w:lang w:eastAsia="it-IT"/>
+        </w:rPr>
+        <w:tab/>
+        <w:t>ALLORA ***niente***</w:t>
+      </w:r>
+    </w:p>
+    <w:p>
+      <w:pPr>
+        <w:rPr>
+          <w:lang w:eastAsia="it-IT"/>
+        </w:rPr>
+      </w:pPr>
+      <w:r>
+        <w:rPr>
+          <w:lang w:eastAsia="it-IT"/>
+        </w:rPr>
+        <w:tab/>
+        <w:t>ALTRIMENTI risultato = numero10</w:t>
+      </w:r>
+    </w:p>
+    <w:p>
+      <w:pPr>
+        <w:rPr>
+          <w:lang w:eastAsia="it-IT"/>
+        </w:rPr>
+      </w:pPr>
+      <w:r>
+        <w:rPr>
+          <w:lang w:eastAsia="it-IT"/>
+        </w:rPr>
+        <w:tab/>
+        <w:t>FINE SE</w:t>
+      </w:r>
+    </w:p>
+    <w:p>
+      <w:pPr>
+        <w:rPr>
+          <w:lang w:eastAsia="it-IT"/>
+        </w:rPr>
+      </w:pPr>
+    </w:p>
+    <w:p>
+      <w:pPr>
+        <w:rPr>
+          <w:lang w:eastAsia="it-IT"/>
+        </w:rPr>
+      </w:pPr>
+      <w:r>
+        <w:rPr>
+          <w:lang w:eastAsia="it-IT"/>
+        </w:rPr>
+        <w:tab/>
+        <w:t>STAMPA risultato</w:t>
+      </w:r>
+    </w:p>
+    <w:p>
+      <w:pPr>
+        <w:rPr>
+          <w:lang w:eastAsia="it-IT"/>
+        </w:rPr>
+      </w:pPr>
+      <w:r>
+        <w:rPr>
+          <w:lang w:eastAsia="it-IT"/>
+        </w:rPr>
+        <w:t>FINE</w:t>
+      </w:r>
+    </w:p>
+    <w:p>
+      <w:pPr>
+        <w:pStyle w:val="Titolo2"/>
+        <w:rPr>
+          <w:lang w:eastAsia="it-IT"/>
+        </w:rPr>
+      </w:pPr>
+      <w:r>
+        <w:rPr>
+          <w:lang w:eastAsia="it-IT"/>
+        </w:rPr>
+        <w:t xml:space="preserve">Esercizio </w:t>
+      </w:r>
+      <w:r>
+        <w:rPr>
+          <w:lang w:eastAsia="it-IT"/>
+        </w:rPr>
+        <w:t>3</w:t>
+      </w:r>
+    </w:p>
+    <w:p>
+      <w:pPr>
+        <w:rPr>
+          <w:lang w:eastAsia="it-IT"/>
+        </w:rPr>
+      </w:pPr>
+      <w:r>
+        <w:rPr>
+          <w:lang w:eastAsia="it-IT"/>
+        </w:rPr>
+        <w:t>INIZIO</w:t>
+      </w:r>
+    </w:p>
+    <w:p>
+      <w:pPr>
+        <w:rPr>
+          <w:lang w:eastAsia="it-IT"/>
+        </w:rPr>
+      </w:pPr>
+      <w:r>
+        <w:rPr>
+          <w:lang w:eastAsia="it-IT"/>
+        </w:rPr>
+        <w:tab/>
+        <w:t>LEGGI base</w:t>
+      </w:r>
+    </w:p>
+    <w:p>
+      <w:pPr>
+        <w:rPr>
+          <w:lang w:eastAsia="it-IT"/>
+        </w:rPr>
+      </w:pPr>
+      <w:r>
+        <w:rPr>
+          <w:lang w:eastAsia="it-IT"/>
+        </w:rPr>
+        <w:tab/>
+        <w:t>LEGGI esponente</w:t>
+      </w:r>
+    </w:p>
+    <w:p>
+      <w:pPr>
+        <w:rPr>
+          <w:lang w:eastAsia="it-IT"/>
+        </w:rPr>
+      </w:pPr>
+    </w:p>
+    <w:p>
+      <w:pPr>
+        <w:rPr>
+          <w:lang w:eastAsia="it-IT"/>
+        </w:rPr>
+      </w:pPr>
+      <w:r>
+        <w:rPr>
+          <w:lang w:eastAsia="it-IT"/>
+        </w:rPr>
+        <w:tab/>
+        <w:t>SE esponente = 0</w:t>
+      </w:r>
+    </w:p>
+    <w:p>
+      <w:pPr>
+        <w:rPr>
+          <w:lang w:eastAsia="it-IT"/>
+        </w:rPr>
+      </w:pPr>
+      <w:r>
+        <w:rPr>
+          <w:lang w:eastAsia="it-IT"/>
+        </w:rPr>
+        <w:tab/>
+        <w:t>ALLORA risultato = 1</w:t>
+      </w:r>
+    </w:p>
+    <w:p>
+      <w:pPr>
+        <w:rPr>
+          <w:lang w:eastAsia="it-IT"/>
+        </w:rPr>
+      </w:pPr>
+      <w:r>
+        <w:rPr>
+          <w:lang w:eastAsia="it-IT"/>
+        </w:rPr>
+        <w:tab/>
+        <w:t>ALTRIMENTI</w:t>
+      </w:r>
+    </w:p>
+    <w:p>
+      <w:pPr>
+        <w:rPr>
+          <w:lang w:eastAsia="it-IT"/>
+        </w:rPr>
+      </w:pPr>
+      <w:r>
+        <w:rPr>
+          <w:lang w:eastAsia="it-IT"/>
+        </w:rPr>
+        <w:tab/>
+      </w:r>
+      <w:r>
+        <w:rPr>
+          <w:lang w:eastAsia="it-IT"/>
+        </w:rPr>
+        <w:tab/>
+        <w:t>risultato = 1</w:t>
+      </w:r>
+    </w:p>
+    <w:p>
+      <w:pPr>
+        <w:rPr>
+          <w:lang w:eastAsia="it-IT"/>
+        </w:rPr>
+      </w:pPr>
+    </w:p>
+    <w:p>
+      <w:pPr>
+        <w:rPr>
+          <w:lang w:eastAsia="it-IT"/>
+        </w:rPr>
+      </w:pPr>
+      <w:r>
+        <w:rPr>
+          <w:lang w:eastAsia="it-IT"/>
+        </w:rPr>
+        <w:tab/>
+      </w:r>
+      <w:r>
+        <w:rPr>
+          <w:lang w:eastAsia="it-IT"/>
+        </w:rPr>
+        <w:tab/>
+        <w:t>PER esponente VOLTE</w:t>
+      </w:r>
+    </w:p>
+    <w:p>
+      <w:pPr>
+        <w:rPr>
+          <w:lang w:eastAsia="it-IT"/>
+        </w:rPr>
+      </w:pPr>
+      <w:r>
+        <w:rPr>
+          <w:lang w:eastAsia="it-IT"/>
+        </w:rPr>
+        <w:tab/>
+      </w:r>
+      <w:r>
+        <w:rPr>
+          <w:lang w:eastAsia="it-IT"/>
+        </w:rPr>
+        <w:tab/>
+      </w:r>
+      <w:r>
+        <w:rPr>
+          <w:lang w:eastAsia="it-IT"/>
+        </w:rPr>
+        <w:tab/>
+        <w:t>risultato = risultato * base</w:t>
+      </w:r>
+    </w:p>
+    <w:p>
+      <w:pPr>
+        <w:rPr>
+          <w:lang w:eastAsia="it-IT"/>
+        </w:rPr>
+      </w:pPr>
+      <w:r>
+        <w:rPr>
+          <w:lang w:eastAsia="it-IT"/>
+        </w:rPr>
+        <w:lastRenderedPageBreak/>
+        <w:tab/>
+      </w:r>
+      <w:r>
+        <w:rPr>
+          <w:lang w:eastAsia="it-IT"/>
+        </w:rPr>
+        <w:tab/>
+        <w:t>FINE PER</w:t>
+      </w:r>
+    </w:p>
+    <w:p>
+      <w:pPr>
+        <w:rPr>
+          <w:lang w:eastAsia="it-IT"/>
+        </w:rPr>
+      </w:pPr>
+      <w:r>
+        <w:rPr>
+          <w:lang w:eastAsia="it-IT"/>
+        </w:rPr>
+        <w:tab/>
+        <w:t>FINE SE</w:t>
+      </w:r>
+    </w:p>
+    <w:p>
+      <w:pPr>
+        <w:rPr>
+          <w:lang w:eastAsia="it-IT"/>
+        </w:rPr>
+      </w:pPr>
+    </w:p>
+    <w:p>
+      <w:pPr>
+        <w:rPr>
+          <w:lang w:eastAsia="it-IT"/>
+        </w:rPr>
+      </w:pPr>
+      <w:r>
+        <w:rPr>
+          <w:lang w:eastAsia="it-IT"/>
+        </w:rPr>
+        <w:tab/>
+        <w:t>STAMPA risultato</w:t>
+      </w:r>
+    </w:p>
+    <w:p>
+      <w:pPr>
+        <w:rPr>
+          <w:lang w:eastAsia="it-IT"/>
+        </w:rPr>
+      </w:pPr>
+      <w:r>
+        <w:rPr>
+          <w:lang w:eastAsia="it-IT"/>
+        </w:rPr>
+        <w:t>FINE</w:t>
+      </w:r>
+    </w:p>
+    <w:p>
+      <w:pPr>
+        <w:pStyle w:val="Titolo2"/>
+        <w:rPr>
+          <w:lang w:eastAsia="it-IT"/>
+        </w:rPr>
+      </w:pPr>
+      <w:r>
+        <w:rPr>
+          <w:lang w:eastAsia="it-IT"/>
+        </w:rPr>
+        <w:t xml:space="preserve">Esercizio </w:t>
+      </w:r>
+      <w:r>
+        <w:rPr>
+          <w:lang w:eastAsia="it-IT"/>
+        </w:rPr>
+        <w:t>4</w:t>
+      </w:r>
+    </w:p>
+    <w:p>
+      <w:pPr>
+        <w:rPr>
+          <w:lang w:eastAsia="it-IT"/>
+        </w:rPr>
+      </w:pPr>
+      <w:r>
+        <w:rPr>
+          <w:lang w:eastAsia="it-IT"/>
+        </w:rPr>
+        <w:t>INIZIO</w:t>
+      </w:r>
+    </w:p>
+    <w:p>
+      <w:pPr>
+        <w:rPr>
+          <w:lang w:eastAsia="it-IT"/>
+        </w:rPr>
+      </w:pPr>
+      <w:r>
+        <w:rPr>
+          <w:lang w:eastAsia="it-IT"/>
+        </w:rPr>
+        <w:tab/>
+        <w:t>LEGGI numero</w:t>
+      </w:r>
+    </w:p>
+    <w:p>
+      <w:pPr>
+        <w:rPr>
+          <w:lang w:eastAsia="it-IT"/>
+        </w:rPr>
+      </w:pPr>
+    </w:p>
+    <w:p>
+      <w:pPr>
+        <w:rPr>
+          <w:lang w:eastAsia="it-IT"/>
+        </w:rPr>
+      </w:pPr>
+      <w:r>
+        <w:rPr>
+          <w:lang w:eastAsia="it-IT"/>
+        </w:rPr>
+        <w:tab/>
+        <w:t>SE pari(numero)</w:t>
+      </w:r>
+    </w:p>
+    <w:p>
+      <w:pPr>
+        <w:rPr>
+          <w:lang w:eastAsia="it-IT"/>
+        </w:rPr>
+      </w:pPr>
+      <w:r>
+        <w:rPr>
+          <w:lang w:eastAsia="it-IT"/>
+        </w:rPr>
+        <w:tab/>
+        <w:t xml:space="preserve">ALLORA </w:t>
+      </w:r>
+    </w:p>
+    <w:p>
+      <w:pPr>
+        <w:rPr>
+          <w:lang w:eastAsia="it-IT"/>
+        </w:rPr>
+      </w:pPr>
+      <w:r>
+        <w:rPr>
+          <w:lang w:eastAsia="it-IT"/>
+        </w:rPr>
+        <w:tab/>
+      </w:r>
+      <w:r>
+        <w:rPr>
+          <w:lang w:eastAsia="it-IT"/>
+        </w:rPr>
+        <w:tab/>
+        <w:t>risultato = "pari"</w:t>
+      </w:r>
+    </w:p>
+    <w:p>
+      <w:pPr>
+        <w:rPr>
+          <w:lang w:eastAsia="it-IT"/>
+        </w:rPr>
+      </w:pPr>
+      <w:r>
+        <w:rPr>
+          <w:lang w:eastAsia="it-IT"/>
+        </w:rPr>
+        <w:tab/>
+        <w:t>ALTRIMENTI</w:t>
+      </w:r>
+    </w:p>
+    <w:p>
+      <w:pPr>
+        <w:rPr>
+          <w:lang w:eastAsia="it-IT"/>
+        </w:rPr>
+      </w:pPr>
+      <w:r>
+        <w:rPr>
+          <w:lang w:eastAsia="it-IT"/>
+        </w:rPr>
+        <w:tab/>
+      </w:r>
+      <w:r>
+        <w:rPr>
+          <w:lang w:eastAsia="it-IT"/>
+        </w:rPr>
+        <w:tab/>
+        <w:t>risultato = "dispari"</w:t>
+      </w:r>
+    </w:p>
+    <w:p>
+      <w:pPr>
+        <w:rPr>
+          <w:lang w:eastAsia="it-IT"/>
+        </w:rPr>
+      </w:pPr>
+      <w:r>
+        <w:rPr>
+          <w:lang w:eastAsia="it-IT"/>
+        </w:rPr>
+        <w:tab/>
+        <w:t>FINE SE</w:t>
+      </w:r>
+    </w:p>
+    <w:p>
+      <w:pPr>
+        <w:rPr>
+          <w:lang w:eastAsia="it-IT"/>
+        </w:rPr>
+      </w:pPr>
+    </w:p>
+    <w:p>
+      <w:pPr>
+        <w:rPr>
+          <w:lang w:eastAsia="it-IT"/>
+        </w:rPr>
+      </w:pPr>
+      <w:r>
+        <w:rPr>
+          <w:lang w:eastAsia="it-IT"/>
+        </w:rPr>
+        <w:tab/>
+        <w:t>STAMPA risultato</w:t>
+      </w:r>
+    </w:p>
+    <w:p>
+      <w:pPr>
+        <w:rPr>
+          <w:lang w:eastAsia="it-IT"/>
+        </w:rPr>
+      </w:pPr>
+      <w:r>
+        <w:rPr>
+          <w:lang w:eastAsia="it-IT"/>
+        </w:rPr>
+        <w:t>FINE</w:t>
+      </w:r>
+    </w:p>
+    <w:p>
+      <w:pPr>
+        <w:rPr>
+          <w:lang w:eastAsia="it-IT"/>
+        </w:rPr>
+      </w:pPr>
+    </w:p>
+    <w:p>
+      <w:pPr>
+        <w:rPr>
+          <w:lang w:eastAsia="it-IT"/>
+        </w:rPr>
+      </w:pPr>
+      <w:r>
+        <w:rPr>
+          <w:lang w:eastAsia="it-IT"/>
+        </w:rPr>
+        <w:t>***accetta un numero***</w:t>
+      </w:r>
+    </w:p>
+    <w:p>
+      <w:pPr>
+        <w:rPr>
+          <w:lang w:eastAsia="it-IT"/>
+        </w:rPr>
+      </w:pPr>
+      <w:r>
+        <w:rPr>
+          <w:lang w:eastAsia="it-IT"/>
+        </w:rPr>
+        <w:t>***restituisce VERO se il numero è pari***</w:t>
+      </w:r>
+    </w:p>
+    <w:p>
+      <w:pPr>
+        <w:rPr>
+          <w:lang w:eastAsia="it-IT"/>
+        </w:rPr>
+      </w:pPr>
+      <w:r>
+        <w:rPr>
+          <w:lang w:eastAsia="it-IT"/>
+        </w:rPr>
+        <w:t>***restituisce FALSO se il numero è dispari***</w:t>
+      </w:r>
+    </w:p>
+    <w:p>
+      <w:pPr>
+        <w:rPr>
+          <w:lang w:eastAsia="it-IT"/>
+        </w:rPr>
+      </w:pPr>
+      <w:r>
+        <w:rPr>
+          <w:lang w:eastAsia="it-IT"/>
+        </w:rPr>
+        <w:t>FUNZIONE pari(numero)</w:t>
+      </w:r>
+    </w:p>
+    <w:p>
+      <w:pPr>
+        <w:rPr>
+          <w:lang w:eastAsia="it-IT"/>
+        </w:rPr>
+      </w:pPr>
+      <w:r>
+        <w:rPr>
+          <w:lang w:eastAsia="it-IT"/>
+        </w:rPr>
+        <w:tab/>
+        <w:t>SE numero MODULO 2 = 0</w:t>
+      </w:r>
+    </w:p>
+    <w:p>
+      <w:pPr>
+        <w:rPr>
+          <w:lang w:eastAsia="it-IT"/>
+        </w:rPr>
+      </w:pPr>
+      <w:r>
+        <w:rPr>
+          <w:lang w:eastAsia="it-IT"/>
+        </w:rPr>
+        <w:tab/>
+        <w:t>ALLORA risultato = VERO</w:t>
+      </w:r>
+    </w:p>
+    <w:p>
+      <w:pPr>
+        <w:rPr>
+          <w:lang w:eastAsia="it-IT"/>
+        </w:rPr>
+      </w:pPr>
+      <w:r>
+        <w:rPr>
+          <w:lang w:eastAsia="it-IT"/>
+        </w:rPr>
+        <w:tab/>
+        <w:t>ALTRIMENTI risultato = FALSO</w:t>
+      </w:r>
+    </w:p>
+    <w:p>
+      <w:pPr>
+        <w:rPr>
+          <w:lang w:eastAsia="it-IT"/>
+        </w:rPr>
+      </w:pPr>
+    </w:p>
+    <w:p>
+      <w:pPr>
+        <w:rPr>
+          <w:lang w:eastAsia="it-IT"/>
+        </w:rPr>
+      </w:pPr>
+      <w:r>
+        <w:rPr>
+          <w:lang w:eastAsia="it-IT"/>
+        </w:rPr>
+        <w:tab/>
+        <w:t>RESTITUISCI risultato</w:t>
+      </w:r>
+    </w:p>
+    <w:p>
+      <w:pPr>
+        <w:rPr>
+          <w:lang w:eastAsia="it-IT"/>
+        </w:rPr>
+      </w:pPr>
+      <w:r>
+        <w:rPr>
+          <w:lang w:eastAsia="it-IT"/>
+        </w:rPr>
+        <w:t>FINE</w:t>
+      </w:r>
+    </w:p>
+    <w:p>
+      <w:pPr>
+        <w:rPr>
+          <w:lang w:eastAsia="it-IT"/>
+        </w:rPr>
+      </w:pPr>
+    </w:p>
+    <w:p>
+      <w:pPr>
+        <w:rPr>
+          <w:lang w:eastAsia="it-IT"/>
+        </w:rPr>
+      </w:pPr>
+      <w:r>
+        <w:rPr>
+          <w:lang w:eastAsia="it-IT"/>
+        </w:rPr>
+        <w:t>***MODULO calcola il resto della divisione***</w:t>
+      </w:r>
+    </w:p>
+    <w:p>
+      <w:pPr>
+        <w:pStyle w:val="Titolo2"/>
+        <w:rPr>
+          <w:lang w:eastAsia="it-IT"/>
+        </w:rPr>
+      </w:pPr>
+      <w:r>
+        <w:rPr>
+          <w:lang w:eastAsia="it-IT"/>
+        </w:rPr>
+        <w:lastRenderedPageBreak/>
+        <w:t xml:space="preserve">Esercizio </w:t>
+      </w:r>
+      <w:r>
+        <w:rPr>
+          <w:lang w:eastAsia="it-IT"/>
+        </w:rPr>
+        <w:t>5</w:t>
+      </w:r>
+    </w:p>
+    <w:p>
+      <w:pPr>
+        <w:rPr>
+          <w:lang w:eastAsia="it-IT"/>
+        </w:rPr>
+      </w:pPr>
+      <w:r>
+        <w:rPr>
+          <w:lang w:eastAsia="it-IT"/>
+        </w:rPr>
+        <w:t>INIZIO</w:t>
+      </w:r>
+    </w:p>
+    <w:p>
+      <w:pPr>
+        <w:rPr>
+          <w:lang w:eastAsia="it-IT"/>
+        </w:rPr>
+      </w:pPr>
+      <w:r>
+        <w:rPr>
+          <w:lang w:eastAsia="it-IT"/>
+        </w:rPr>
+        <w:tab/>
+        <w:t>LEGGI numero1</w:t>
+      </w:r>
+    </w:p>
+    <w:p>
+      <w:pPr>
+        <w:rPr>
+          <w:lang w:eastAsia="it-IT"/>
+        </w:rPr>
+      </w:pPr>
+      <w:r>
+        <w:rPr>
+          <w:lang w:eastAsia="it-IT"/>
+        </w:rPr>
+        <w:tab/>
+        <w:t>LEGGI numero2</w:t>
+      </w:r>
+    </w:p>
+    <w:p>
+      <w:pPr>
+        <w:rPr>
+          <w:lang w:eastAsia="it-IT"/>
+        </w:rPr>
+      </w:pPr>
+      <w:r>
+        <w:rPr>
+          <w:lang w:eastAsia="it-IT"/>
+        </w:rPr>
+        <w:tab/>
+        <w:t>LEGGI numero3</w:t>
+      </w:r>
+    </w:p>
+    <w:p>
+      <w:pPr>
+        <w:rPr>
+          <w:lang w:eastAsia="it-IT"/>
+        </w:rPr>
+      </w:pPr>
+    </w:p>
+    <w:p>
+      <w:pPr>
+        <w:rPr>
+          <w:lang w:eastAsia="it-IT"/>
+        </w:rPr>
+      </w:pPr>
+      <w:r>
+        <w:rPr>
+          <w:lang w:eastAsia="it-IT"/>
+        </w:rPr>
+        <w:tab/>
+        <w:t>SE numero1 &gt; numero2</w:t>
+      </w:r>
+    </w:p>
+    <w:p>
+      <w:pPr>
+        <w:rPr>
+          <w:lang w:eastAsia="it-IT"/>
+        </w:rPr>
+      </w:pPr>
+      <w:r>
+        <w:rPr>
+          <w:lang w:eastAsia="it-IT"/>
+        </w:rPr>
+        <w:tab/>
+        <w:t xml:space="preserve">ALLORA </w:t>
+      </w:r>
+    </w:p>
+    <w:p>
+      <w:pPr>
+        <w:rPr>
+          <w:lang w:eastAsia="it-IT"/>
+        </w:rPr>
+      </w:pPr>
+      <w:r>
+        <w:rPr>
+          <w:lang w:eastAsia="it-IT"/>
+        </w:rPr>
+        <w:tab/>
+      </w:r>
+      <w:r>
+        <w:rPr>
+          <w:lang w:eastAsia="it-IT"/>
+        </w:rPr>
+        <w:tab/>
+        <w:t>risultato = numero1 + numero2 * numero3</w:t>
+      </w:r>
+    </w:p>
+    <w:p>
+      <w:pPr>
+        <w:rPr>
+          <w:lang w:eastAsia="it-IT"/>
+        </w:rPr>
+      </w:pPr>
+      <w:r>
+        <w:rPr>
+          <w:lang w:eastAsia="it-IT"/>
+        </w:rPr>
+        <w:tab/>
+        <w:t>ALTRIMENTI</w:t>
+      </w:r>
+    </w:p>
+    <w:p>
+      <w:pPr>
+        <w:rPr>
+          <w:lang w:eastAsia="it-IT"/>
+        </w:rPr>
+      </w:pPr>
+      <w:r>
+        <w:rPr>
+          <w:lang w:eastAsia="it-IT"/>
+        </w:rPr>
+        <w:tab/>
+      </w:r>
+      <w:r>
+        <w:rPr>
+          <w:lang w:eastAsia="it-IT"/>
+        </w:rPr>
+        <w:tab/>
+        <w:t>risultato = (numero1 + numero2) / numero3</w:t>
+      </w:r>
+    </w:p>
+    <w:p>
+      <w:pPr>
+        <w:rPr>
+          <w:lang w:eastAsia="it-IT"/>
+        </w:rPr>
+      </w:pPr>
+      <w:r>
+        <w:rPr>
+          <w:lang w:eastAsia="it-IT"/>
+        </w:rPr>
+        <w:tab/>
+        <w:t>FINE SE</w:t>
+      </w:r>
+    </w:p>
+    <w:p>
+      <w:pPr>
+        <w:rPr>
+          <w:lang w:eastAsia="it-IT"/>
+        </w:rPr>
+      </w:pPr>
+    </w:p>
+    <w:p>
+      <w:pPr>
+        <w:rPr>
+          <w:lang w:eastAsia="it-IT"/>
+        </w:rPr>
+      </w:pPr>
+      <w:r>
+        <w:rPr>
+          <w:lang w:eastAsia="it-IT"/>
+        </w:rPr>
+        <w:tab/>
+        <w:t>STAMPA risultato</w:t>
+      </w:r>
+    </w:p>
+    <w:p>
+      <w:pPr>
+        <w:rPr>
+          <w:lang w:eastAsia="it-IT"/>
+        </w:rPr>
+      </w:pPr>
+      <w:r>
+        <w:rPr>
+          <w:lang w:eastAsia="it-IT"/>
+        </w:rPr>
+        <w:t>FINE</w:t>
+      </w:r>
+    </w:p>
+    <w:p>
+      <w:pPr>
+        <w:pStyle w:val="Titolo2"/>
+        <w:rPr>
+          <w:lang w:eastAsia="it-IT"/>
+        </w:rPr>
+      </w:pPr>
+      <w:r>
+        <w:rPr>
+          <w:lang w:eastAsia="it-IT"/>
+        </w:rPr>
+        <w:t xml:space="preserve">Esercizio </w:t>
+      </w:r>
+      <w:r>
+        <w:rPr>
+          <w:lang w:eastAsia="it-IT"/>
+        </w:rPr>
+        <w:t>6</w:t>
+      </w:r>
+    </w:p>
+    <w:p>
+      <w:pPr>
+        <w:rPr>
+          <w:lang w:eastAsia="it-IT"/>
+        </w:rPr>
+      </w:pPr>
+      <w:r>
+        <w:rPr>
+          <w:lang w:eastAsia="it-IT"/>
+        </w:rPr>
+        <w:t>INIZIO</w:t>
+      </w:r>
+    </w:p>
+    <w:p>
+      <w:pPr>
+        <w:rPr>
+          <w:lang w:eastAsia="it-IT"/>
+        </w:rPr>
+      </w:pPr>
+      <w:r>
+        <w:rPr>
+          <w:lang w:eastAsia="it-IT"/>
+        </w:rPr>
+        <w:tab/>
+        <w:t>i = 0</w:t>
+      </w:r>
+    </w:p>
+    <w:p>
+      <w:pPr>
+        <w:rPr>
+          <w:lang w:eastAsia="it-IT"/>
+        </w:rPr>
+      </w:pPr>
+    </w:p>
+    <w:p>
+      <w:pPr>
+        <w:rPr>
+          <w:lang w:eastAsia="it-IT"/>
+        </w:rPr>
+      </w:pPr>
+      <w:r>
+        <w:rPr>
+          <w:lang w:eastAsia="it-IT"/>
+        </w:rPr>
+        <w:t>#leggo i numeri</w:t>
+      </w:r>
+    </w:p>
+    <w:p>
+      <w:pPr>
+        <w:rPr>
+          <w:lang w:eastAsia="it-IT"/>
+        </w:rPr>
+      </w:pPr>
+      <w:r>
+        <w:rPr>
+          <w:lang w:eastAsia="it-IT"/>
+        </w:rPr>
+        <w:tab/>
+        <w:t>PER 10 VOLTE</w:t>
+      </w:r>
+    </w:p>
+    <w:p>
+      <w:pPr>
+        <w:rPr>
+          <w:lang w:eastAsia="it-IT"/>
+        </w:rPr>
+      </w:pPr>
+      <w:r>
+        <w:rPr>
+          <w:lang w:eastAsia="it-IT"/>
+        </w:rPr>
+        <w:tab/>
+      </w:r>
+      <w:r>
+        <w:rPr>
+          <w:lang w:eastAsia="it-IT"/>
+        </w:rPr>
+        <w:tab/>
+        <w:t>LEGGI numero[i]</w:t>
+      </w:r>
+    </w:p>
+    <w:p>
+      <w:pPr>
+        <w:rPr>
+          <w:lang w:eastAsia="it-IT"/>
+        </w:rPr>
+      </w:pPr>
+      <w:r>
+        <w:rPr>
+          <w:lang w:eastAsia="it-IT"/>
+        </w:rPr>
+        <w:tab/>
+      </w:r>
+      <w:r>
+        <w:rPr>
+          <w:lang w:eastAsia="it-IT"/>
+        </w:rPr>
+        <w:tab/>
+        <w:t>i = i + 1</w:t>
+      </w:r>
+    </w:p>
+    <w:p>
+      <w:pPr>
+        <w:rPr>
+          <w:lang w:eastAsia="it-IT"/>
+        </w:rPr>
+      </w:pPr>
+      <w:r>
+        <w:rPr>
+          <w:lang w:eastAsia="it-IT"/>
+        </w:rPr>
+        <w:tab/>
+        <w:t>FINE PER</w:t>
+      </w:r>
+    </w:p>
+    <w:p>
+      <w:pPr>
+        <w:rPr>
+          <w:lang w:eastAsia="it-IT"/>
+        </w:rPr>
+      </w:pPr>
+    </w:p>
+    <w:p>
+      <w:pPr>
+        <w:rPr>
+          <w:lang w:eastAsia="it-IT"/>
+        </w:rPr>
+      </w:pPr>
+      <w:r>
+        <w:rPr>
+          <w:lang w:eastAsia="it-IT"/>
+        </w:rPr>
+        <w:t>#scorro l’array dei numeri e cerco il più piccolo</w:t>
+      </w:r>
+    </w:p>
+    <w:p>
+      <w:pPr>
+        <w:rPr>
+          <w:lang w:eastAsia="it-IT"/>
+        </w:rPr>
+      </w:pPr>
+      <w:r>
+        <w:rPr>
+          <w:lang w:eastAsia="it-IT"/>
+        </w:rPr>
+        <w:tab/>
+        <w:t>i = 0</w:t>
+      </w:r>
+    </w:p>
+    <w:p>
+      <w:pPr>
+        <w:rPr>
+          <w:lang w:eastAsia="it-IT"/>
+        </w:rPr>
+      </w:pPr>
+      <w:r>
+        <w:rPr>
+          <w:lang w:eastAsia="it-IT"/>
+        </w:rPr>
+        <w:tab/>
+        <w:t xml:space="preserve">risultato = </w:t>
+      </w:r>
+      <w:proofErr w:type="gramStart"/>
+      <w:r>
+        <w:rPr>
+          <w:lang w:eastAsia="it-IT"/>
+        </w:rPr>
+        <w:t>numero[</w:t>
+      </w:r>
+      <w:proofErr w:type="gramEnd"/>
+      <w:r>
+        <w:rPr>
+          <w:lang w:eastAsia="it-IT"/>
+        </w:rPr>
+        <w:t>0]</w:t>
+      </w:r>
+    </w:p>
+    <w:p>
+      <w:pPr>
+        <w:rPr>
+          <w:lang w:eastAsia="it-IT"/>
+        </w:rPr>
+      </w:pPr>
+    </w:p>
+    <w:p>
+      <w:pPr>
+        <w:rPr>
+          <w:lang w:eastAsia="it-IT"/>
+        </w:rPr>
+      </w:pPr>
+      <w:r>
+        <w:rPr>
+          <w:lang w:eastAsia="it-IT"/>
+        </w:rPr>
+        <w:tab/>
+        <w:t>PER 10 VOLTE</w:t>
+      </w:r>
+    </w:p>
+    <w:p>
+      <w:pPr>
+        <w:rPr>
+          <w:lang w:eastAsia="it-IT"/>
+        </w:rPr>
+      </w:pPr>
+      <w:r>
+        <w:rPr>
+          <w:lang w:eastAsia="it-IT"/>
+        </w:rPr>
+        <w:tab/>
+      </w:r>
+      <w:r>
+        <w:rPr>
+          <w:lang w:eastAsia="it-IT"/>
+        </w:rPr>
+        <w:tab/>
+        <w:t>SE numero[i] &lt; risultato</w:t>
+      </w:r>
+    </w:p>
+    <w:p>
+      <w:pPr>
+        <w:rPr>
+          <w:lang w:eastAsia="it-IT"/>
+        </w:rPr>
+      </w:pPr>
+      <w:r>
+        <w:rPr>
+          <w:lang w:eastAsia="it-IT"/>
+        </w:rPr>
+        <w:lastRenderedPageBreak/>
+        <w:tab/>
+      </w:r>
+      <w:r>
+        <w:rPr>
+          <w:lang w:eastAsia="it-IT"/>
+        </w:rPr>
+        <w:tab/>
+        <w:t>ALLORA risultato = numero[i]</w:t>
+      </w:r>
+    </w:p>
+    <w:p>
+      <w:pPr>
+        <w:rPr>
+          <w:lang w:eastAsia="it-IT"/>
+        </w:rPr>
+      </w:pPr>
+      <w:r>
+        <w:rPr>
+          <w:lang w:eastAsia="it-IT"/>
+        </w:rPr>
+        <w:tab/>
+      </w:r>
+      <w:r>
+        <w:rPr>
+          <w:lang w:eastAsia="it-IT"/>
+        </w:rPr>
+        <w:tab/>
+        <w:t>ALTRIMENTI ***niente***</w:t>
+      </w:r>
+    </w:p>
+    <w:p>
+      <w:pPr>
+        <w:rPr>
+          <w:lang w:eastAsia="it-IT"/>
+        </w:rPr>
+      </w:pPr>
+      <w:r>
+        <w:rPr>
+          <w:lang w:eastAsia="it-IT"/>
+        </w:rPr>
+        <w:tab/>
+      </w:r>
+      <w:r>
+        <w:rPr>
+          <w:lang w:eastAsia="it-IT"/>
+        </w:rPr>
+        <w:tab/>
+        <w:t>FINE SE</w:t>
+      </w:r>
+    </w:p>
+    <w:p>
+      <w:pPr>
+        <w:rPr>
+          <w:lang w:eastAsia="it-IT"/>
+        </w:rPr>
+      </w:pPr>
+      <w:r>
+        <w:rPr>
+          <w:lang w:eastAsia="it-IT"/>
+        </w:rPr>
+        <w:tab/>
+        <w:t>FINE PER</w:t>
+      </w:r>
+    </w:p>
+    <w:p>
+      <w:pPr>
+        <w:rPr>
+          <w:lang w:eastAsia="it-IT"/>
+        </w:rPr>
+      </w:pPr>
+    </w:p>
+    <w:p>
+      <w:pPr>
+        <w:rPr>
+          <w:lang w:eastAsia="it-IT"/>
+        </w:rPr>
+      </w:pPr>
+      <w:r>
+        <w:rPr>
+          <w:lang w:eastAsia="it-IT"/>
+        </w:rPr>
+        <w:t>#stampo il risultato</w:t>
+      </w:r>
+    </w:p>
+    <w:p>
+      <w:pPr>
+        <w:rPr>
+          <w:lang w:eastAsia="it-IT"/>
+        </w:rPr>
+      </w:pPr>
+      <w:r>
+        <w:rPr>
+          <w:lang w:eastAsia="it-IT"/>
+        </w:rPr>
+        <w:tab/>
+        <w:t>STAMPA risultato</w:t>
+      </w:r>
+    </w:p>
+    <w:p>
+      <w:pPr>
+        <w:rPr>
+          <w:lang w:eastAsia="it-IT"/>
+        </w:rPr>
+      </w:pPr>
+      <w:r>
+        <w:rPr>
+          <w:lang w:eastAsia="it-IT"/>
+        </w:rPr>
+        <w:t>FINE</w:t>
+      </w:r>
+    </w:p>
+    <w:p>
+      <w:pPr>
+        <w:pStyle w:val="Titolo2"/>
+        <w:rPr>
+          <w:lang w:eastAsia="it-IT"/>
+        </w:rPr>
+      </w:pPr>
+      <w:r>
+        <w:rPr>
+          <w:lang w:eastAsia="it-IT"/>
+        </w:rPr>
+        <w:t xml:space="preserve">Esercizio </w:t>
+      </w:r>
+      <w:r>
+        <w:rPr>
+          <w:lang w:eastAsia="it-IT"/>
+        </w:rPr>
+        <w:t>7</w:t>
+      </w:r>
+    </w:p>
+    <w:p>
+      <w:pPr>
+        <w:rPr>
+          <w:lang w:eastAsia="it-IT"/>
+        </w:rPr>
+      </w:pPr>
+      <w:r>
+        <w:rPr>
+          <w:lang w:eastAsia="it-IT"/>
+        </w:rPr>
+        <w:t>INIZIO</w:t>
+      </w:r>
+    </w:p>
+    <w:p>
+      <w:pPr>
+        <w:rPr>
+          <w:lang w:eastAsia="it-IT"/>
+        </w:rPr>
+      </w:pPr>
+      <w:r>
+        <w:rPr>
+          <w:lang w:eastAsia="it-IT"/>
+        </w:rPr>
+        <w:tab/>
+        <w:t>LEGGI giorno</w:t>
+      </w:r>
+    </w:p>
+    <w:p>
+      <w:pPr>
+        <w:rPr>
+          <w:lang w:eastAsia="it-IT"/>
+        </w:rPr>
+      </w:pPr>
+    </w:p>
+    <w:p>
+      <w:pPr>
+        <w:rPr>
+          <w:lang w:eastAsia="it-IT"/>
+        </w:rPr>
+      </w:pPr>
+      <w:r>
+        <w:rPr>
+          <w:lang w:eastAsia="it-IT"/>
+        </w:rPr>
+        <w:tab/>
+        <w:t xml:space="preserve">SE giorno = </w:t>
+      </w:r>
+      <w:proofErr w:type="gramStart"/>
+      <w:r>
+        <w:rPr>
+          <w:lang w:eastAsia="it-IT"/>
+        </w:rPr>
+        <w:t>OGGI(</w:t>
+      </w:r>
+      <w:proofErr w:type="gramEnd"/>
+      <w:r>
+        <w:rPr>
+          <w:lang w:eastAsia="it-IT"/>
+        </w:rPr>
+        <w:t>)</w:t>
+      </w:r>
+    </w:p>
+    <w:p>
+      <w:pPr>
+        <w:rPr>
+          <w:lang w:eastAsia="it-IT"/>
+        </w:rPr>
+      </w:pPr>
+      <w:r>
+        <w:rPr>
+          <w:lang w:eastAsia="it-IT"/>
+        </w:rPr>
+        <w:tab/>
+        <w:t>ALLORA risultato = "giusto"</w:t>
+      </w:r>
+    </w:p>
+    <w:p>
+      <w:pPr>
+        <w:rPr>
+          <w:lang w:eastAsia="it-IT"/>
+        </w:rPr>
+      </w:pPr>
+      <w:r>
+        <w:rPr>
+          <w:lang w:eastAsia="it-IT"/>
+        </w:rPr>
+        <w:tab/>
+        <w:t>ALTRIMENTI risultato = "sbagliato"</w:t>
+      </w:r>
+    </w:p>
+    <w:p>
+      <w:pPr>
+        <w:rPr>
+          <w:lang w:eastAsia="it-IT"/>
+        </w:rPr>
+      </w:pPr>
+      <w:r>
+        <w:rPr>
+          <w:lang w:eastAsia="it-IT"/>
+        </w:rPr>
+        <w:tab/>
+        <w:t>FINE SE</w:t>
+      </w:r>
+    </w:p>
+    <w:p>
+      <w:pPr>
+        <w:rPr>
+          <w:lang w:eastAsia="it-IT"/>
+        </w:rPr>
+      </w:pPr>
+    </w:p>
+    <w:p>
+      <w:pPr>
+        <w:rPr>
+          <w:lang w:eastAsia="it-IT"/>
+        </w:rPr>
+      </w:pPr>
+      <w:r>
+        <w:rPr>
+          <w:lang w:eastAsia="it-IT"/>
+        </w:rPr>
+        <w:tab/>
+        <w:t>STAMPA risultato</w:t>
+      </w:r>
+    </w:p>
+    <w:p>
+      <w:pPr>
+        <w:rPr>
+          <w:lang w:eastAsia="it-IT"/>
+        </w:rPr>
+      </w:pPr>
+      <w:r>
+        <w:rPr>
+          <w:lang w:eastAsia="it-IT"/>
+        </w:rPr>
+        <w:t>FINE</w:t>
+      </w:r>
+    </w:p>
+    <w:p>
+      <w:pPr>
+        <w:pStyle w:val="Titolo2"/>
+        <w:rPr>
+          <w:lang w:eastAsia="it-IT"/>
+        </w:rPr>
+      </w:pPr>
+      <w:r>
+        <w:rPr>
+          <w:lang w:eastAsia="it-IT"/>
+        </w:rPr>
+        <w:t>Esercizio 8</w:t>
+      </w:r>
+    </w:p>
+    <w:p>
+      <w:pPr>
         <w:ind w:left="360"/>
-      </w:pPr>
-    </w:p>
-    <w:p/>
-    <w:p/>
+        <w:rPr>
+          <w:lang w:eastAsia="it-IT"/>
+        </w:rPr>
+      </w:pPr>
+      <w:r>
+        <w:rPr>
+          <w:lang w:eastAsia="it-IT"/>
+        </w:rPr>
+        <w:t>INIZIO</w:t>
+      </w:r>
+    </w:p>
+    <w:p>
+      <w:pPr>
+        <w:ind w:left="360"/>
+        <w:rPr>
+          <w:lang w:eastAsia="it-IT"/>
+        </w:rPr>
+      </w:pPr>
+      <w:r>
+        <w:rPr>
+          <w:lang w:eastAsia="it-IT"/>
+        </w:rPr>
+        <w:tab/>
+        <w:t>i = 0</w:t>
+      </w:r>
+    </w:p>
+    <w:p>
+      <w:pPr>
+        <w:ind w:left="360"/>
+        <w:rPr>
+          <w:lang w:eastAsia="it-IT"/>
+        </w:rPr>
+      </w:pPr>
+      <w:r>
+        <w:rPr>
+          <w:lang w:eastAsia="it-IT"/>
+        </w:rPr>
+        <w:t>#leggo i numeri</w:t>
+      </w:r>
+    </w:p>
+    <w:p>
+      <w:pPr>
+        <w:ind w:left="360"/>
+        <w:rPr>
+          <w:lang w:eastAsia="it-IT"/>
+        </w:rPr>
+      </w:pPr>
+      <w:r>
+        <w:rPr>
+          <w:lang w:eastAsia="it-IT"/>
+        </w:rPr>
+        <w:tab/>
+        <w:t>PER 10 VOLTE</w:t>
+      </w:r>
+    </w:p>
+    <w:p>
+      <w:pPr>
+        <w:ind w:left="360"/>
+        <w:rPr>
+          <w:lang w:eastAsia="it-IT"/>
+        </w:rPr>
+      </w:pPr>
+      <w:r>
+        <w:rPr>
+          <w:lang w:eastAsia="it-IT"/>
+        </w:rPr>
+        <w:tab/>
+      </w:r>
+      <w:r>
+        <w:rPr>
+          <w:lang w:eastAsia="it-IT"/>
+        </w:rPr>
+        <w:tab/>
+        <w:t>LEGGI numero[i]</w:t>
+      </w:r>
+    </w:p>
+    <w:p>
+      <w:pPr>
+        <w:ind w:left="360"/>
+        <w:rPr>
+          <w:lang w:eastAsia="it-IT"/>
+        </w:rPr>
+      </w:pPr>
+      <w:r>
+        <w:rPr>
+          <w:lang w:eastAsia="it-IT"/>
+        </w:rPr>
+        <w:tab/>
+      </w:r>
+      <w:r>
+        <w:rPr>
+          <w:lang w:eastAsia="it-IT"/>
+        </w:rPr>
+        <w:tab/>
+        <w:t>i = i + 1</w:t>
+      </w:r>
+    </w:p>
+    <w:p>
+      <w:pPr>
+        <w:ind w:left="360"/>
+        <w:rPr>
+          <w:lang w:eastAsia="it-IT"/>
+        </w:rPr>
+      </w:pPr>
+      <w:r>
+        <w:rPr>
+          <w:lang w:eastAsia="it-IT"/>
+        </w:rPr>
+        <w:tab/>
+        <w:t>FINE PER</w:t>
+      </w:r>
+    </w:p>
+    <w:p>
+      <w:pPr>
+        <w:ind w:left="360"/>
+        <w:rPr>
+          <w:lang w:eastAsia="it-IT"/>
+        </w:rPr>
+      </w:pPr>
+    </w:p>
+    <w:p>
+      <w:pPr>
+        <w:ind w:left="360"/>
+        <w:rPr>
+          <w:lang w:eastAsia="it-IT"/>
+        </w:rPr>
+      </w:pPr>
+      <w:r>
+        <w:rPr>
+          <w:lang w:eastAsia="it-IT"/>
+        </w:rPr>
+        <w:t>#</w:t>
+      </w:r>
+      <w:r>
+        <w:rPr>
+          <w:lang w:eastAsia="it-IT"/>
+        </w:rPr>
+        <w:t>calcolo il totale</w:t>
+      </w:r>
+    </w:p>
+    <w:p>
+      <w:pPr>
+        <w:ind w:left="360"/>
+        <w:rPr>
+          <w:lang w:eastAsia="it-IT"/>
+        </w:rPr>
+      </w:pPr>
+      <w:r>
+        <w:rPr>
+          <w:lang w:eastAsia="it-IT"/>
+        </w:rPr>
+        <w:tab/>
+        <w:t>i = 0</w:t>
+      </w:r>
+    </w:p>
+    <w:p>
+      <w:pPr>
+        <w:ind w:left="360"/>
+        <w:rPr>
+          <w:lang w:eastAsia="it-IT"/>
+        </w:rPr>
+      </w:pPr>
+      <w:r>
+        <w:rPr>
+          <w:lang w:eastAsia="it-IT"/>
+        </w:rPr>
+        <w:tab/>
+        <w:t xml:space="preserve">risultato = </w:t>
+      </w:r>
+      <w:r>
+        <w:rPr>
+          <w:lang w:eastAsia="it-IT"/>
+        </w:rPr>
+        <w:t>0</w:t>
+      </w:r>
+    </w:p>
+    <w:p>
+      <w:pPr>
+        <w:ind w:left="360"/>
+        <w:rPr>
+          <w:lang w:eastAsia="it-IT"/>
+        </w:rPr>
+      </w:pPr>
+      <w:r>
+        <w:rPr>
+          <w:lang w:eastAsia="it-IT"/>
+        </w:rPr>
+        <w:lastRenderedPageBreak/>
+        <w:tab/>
+        <w:t>PER 10 VOLTE</w:t>
+      </w:r>
+    </w:p>
+    <w:p>
+      <w:pPr>
+        <w:ind w:left="360"/>
+        <w:rPr>
+          <w:lang w:eastAsia="it-IT"/>
+        </w:rPr>
+      </w:pPr>
+      <w:r>
+        <w:rPr>
+          <w:lang w:eastAsia="it-IT"/>
+        </w:rPr>
+        <w:tab/>
+      </w:r>
+      <w:r>
+        <w:rPr>
+          <w:lang w:eastAsia="it-IT"/>
+        </w:rPr>
+        <w:tab/>
+      </w:r>
+      <w:r>
+        <w:rPr>
+          <w:lang w:eastAsia="it-IT"/>
+        </w:rPr>
+        <w:t xml:space="preserve">risultato = risultato + </w:t>
+      </w:r>
+      <w:r>
+        <w:rPr>
+          <w:lang w:eastAsia="it-IT"/>
+        </w:rPr>
+        <w:t>numero[</w:t>
+      </w:r>
+      <w:r>
+        <w:rPr>
+          <w:lang w:eastAsia="it-IT"/>
+        </w:rPr>
+        <w:t>i</w:t>
+      </w:r>
+      <w:r>
+        <w:rPr>
+          <w:lang w:eastAsia="it-IT"/>
+        </w:rPr>
+        <w:t>]</w:t>
+      </w:r>
+    </w:p>
+    <w:p>
+      <w:pPr>
+        <w:ind w:left="360"/>
+        <w:rPr>
+          <w:lang w:eastAsia="it-IT"/>
+        </w:rPr>
+      </w:pPr>
+      <w:r>
+        <w:rPr>
+          <w:lang w:eastAsia="it-IT"/>
+        </w:rPr>
+        <w:tab/>
+      </w:r>
+      <w:r>
+        <w:rPr>
+          <w:lang w:eastAsia="it-IT"/>
+        </w:rPr>
+        <w:tab/>
+        <w:t>i = i + 1</w:t>
+      </w:r>
+    </w:p>
+    <w:p>
+      <w:pPr>
+        <w:ind w:left="360"/>
+        <w:rPr>
+          <w:lang w:eastAsia="it-IT"/>
+        </w:rPr>
+      </w:pPr>
+      <w:r>
+        <w:rPr>
+          <w:lang w:eastAsia="it-IT"/>
+        </w:rPr>
+        <w:tab/>
+        <w:t>FINE PER</w:t>
+      </w:r>
+    </w:p>
+    <w:p>
+      <w:pPr>
+        <w:ind w:left="360"/>
+        <w:rPr>
+          <w:lang w:eastAsia="it-IT"/>
+        </w:rPr>
+      </w:pPr>
+    </w:p>
+    <w:p>
+      <w:pPr>
+        <w:ind w:left="360"/>
+        <w:rPr>
+          <w:lang w:eastAsia="it-IT"/>
+        </w:rPr>
+      </w:pPr>
+      <w:r>
+        <w:rPr>
+          <w:lang w:eastAsia="it-IT"/>
+        </w:rPr>
+        <w:t>#calcolo la media</w:t>
+      </w:r>
+    </w:p>
+    <w:p>
+      <w:pPr>
+        <w:ind w:left="360"/>
+        <w:rPr>
+          <w:lang w:eastAsia="it-IT"/>
+        </w:rPr>
+      </w:pPr>
+      <w:r>
+        <w:rPr>
+          <w:lang w:eastAsia="it-IT"/>
+        </w:rPr>
+        <w:tab/>
+        <w:t>risultato = risultato / 10</w:t>
+      </w:r>
+    </w:p>
+    <w:p>
+      <w:pPr>
+        <w:ind w:left="360"/>
+        <w:rPr>
+          <w:lang w:eastAsia="it-IT"/>
+        </w:rPr>
+      </w:pPr>
+    </w:p>
+    <w:p>
+      <w:pPr>
+        <w:ind w:left="360"/>
+        <w:rPr>
+          <w:lang w:eastAsia="it-IT"/>
+        </w:rPr>
+      </w:pPr>
+      <w:r>
+        <w:rPr>
+          <w:lang w:eastAsia="it-IT"/>
+        </w:rPr>
+        <w:t>#stampo il risultato</w:t>
+      </w:r>
+    </w:p>
+    <w:p>
+      <w:pPr>
+        <w:ind w:left="360"/>
+        <w:rPr>
+          <w:lang w:eastAsia="it-IT"/>
+        </w:rPr>
+      </w:pPr>
+      <w:r>
+        <w:rPr>
+          <w:lang w:eastAsia="it-IT"/>
+        </w:rPr>
+        <w:tab/>
+        <w:t>STAMPA risultato</w:t>
+      </w:r>
+    </w:p>
+    <w:p>
+      <w:pPr>
+        <w:ind w:left="360"/>
+        <w:rPr>
+          <w:lang w:eastAsia="it-IT"/>
+        </w:rPr>
+      </w:pPr>
+      <w:r>
+        <w:rPr>
+          <w:lang w:eastAsia="it-IT"/>
+        </w:rPr>
+        <w:t>FINE</w:t>
+      </w:r>
+    </w:p>
+    <w:p>
+      <w:pPr>
+        <w:pStyle w:val="Titolo2"/>
+        <w:rPr>
+          <w:lang w:eastAsia="it-IT"/>
+        </w:rPr>
+      </w:pPr>
+      <w:r>
+        <w:rPr>
+          <w:lang w:eastAsia="it-IT"/>
+        </w:rPr>
+        <w:t xml:space="preserve">Esercizio </w:t>
+      </w:r>
+      <w:r>
+        <w:rPr>
+          <w:lang w:eastAsia="it-IT"/>
+        </w:rPr>
+        <w:t>9</w:t>
+      </w:r>
+    </w:p>
+    <w:p>
+      <w:pPr>
+        <w:ind w:left="360"/>
+        <w:rPr>
+          <w:lang w:eastAsia="it-IT"/>
+        </w:rPr>
+      </w:pPr>
+      <w:r>
+        <w:rPr>
+          <w:lang w:eastAsia="it-IT"/>
+        </w:rPr>
+        <w:t>INIZIO</w:t>
+      </w:r>
+    </w:p>
+    <w:p>
+      <w:pPr>
+        <w:ind w:left="360"/>
+        <w:rPr>
+          <w:lang w:eastAsia="it-IT"/>
+        </w:rPr>
+      </w:pPr>
+      <w:r>
+        <w:rPr>
+          <w:lang w:eastAsia="it-IT"/>
+        </w:rPr>
+        <w:t>#leggo i</w:t>
+      </w:r>
+      <w:r>
+        <w:rPr>
+          <w:lang w:eastAsia="it-IT"/>
+        </w:rPr>
+        <w:t>l</w:t>
+      </w:r>
+      <w:r>
+        <w:rPr>
+          <w:lang w:eastAsia="it-IT"/>
+        </w:rPr>
+        <w:t xml:space="preserve"> numer</w:t>
+      </w:r>
+      <w:r>
+        <w:rPr>
+          <w:lang w:eastAsia="it-IT"/>
+        </w:rPr>
+        <w:t>o</w:t>
+      </w:r>
+    </w:p>
+    <w:p>
+      <w:pPr>
+        <w:ind w:left="360"/>
+        <w:rPr>
+          <w:lang w:eastAsia="it-IT"/>
+        </w:rPr>
+      </w:pPr>
+      <w:r>
+        <w:rPr>
+          <w:lang w:eastAsia="it-IT"/>
+        </w:rPr>
+        <w:tab/>
+        <w:t>LEGGI numero</w:t>
+      </w:r>
+    </w:p>
+    <w:p>
+      <w:pPr>
+        <w:ind w:left="360"/>
+        <w:rPr>
+          <w:lang w:eastAsia="it-IT"/>
+        </w:rPr>
+      </w:pPr>
+    </w:p>
+    <w:p>
+      <w:pPr>
+        <w:ind w:left="360"/>
+        <w:rPr>
+          <w:lang w:eastAsia="it-IT"/>
+        </w:rPr>
+      </w:pPr>
+      <w:r>
+        <w:rPr>
+          <w:lang w:eastAsia="it-IT"/>
+        </w:rPr>
+        <w:t>#</w:t>
+      </w:r>
+      <w:r>
+        <w:rPr>
+          <w:lang w:eastAsia="it-IT"/>
+        </w:rPr>
+        <w:t>verifico in quale fascia ricade</w:t>
+      </w:r>
+    </w:p>
+    <w:p>
+      <w:pPr>
+        <w:ind w:left="360"/>
+        <w:rPr>
+          <w:lang w:eastAsia="it-IT"/>
+        </w:rPr>
+      </w:pPr>
+      <w:r>
+        <w:rPr>
+          <w:lang w:eastAsia="it-IT"/>
+        </w:rPr>
+        <w:tab/>
+      </w:r>
+      <w:r>
+        <w:rPr>
+          <w:lang w:eastAsia="it-IT"/>
+        </w:rPr>
+        <w:t>SE numero &lt; 4</w:t>
+      </w:r>
+    </w:p>
+    <w:p>
+      <w:pPr>
+        <w:ind w:left="360"/>
+        <w:rPr>
+          <w:lang w:eastAsia="it-IT"/>
+        </w:rPr>
+      </w:pPr>
+      <w:r>
+        <w:rPr>
+          <w:lang w:eastAsia="it-IT"/>
+        </w:rPr>
+        <w:tab/>
+      </w:r>
+      <w:r>
+        <w:rPr>
+          <w:lang w:eastAsia="it-IT"/>
+        </w:rPr>
+        <w:tab/>
+        <w:t xml:space="preserve">risultato = </w:t>
+      </w:r>
+      <w:r>
+        <w:rPr>
+          <w:lang w:eastAsia="it-IT"/>
+        </w:rPr>
+        <w:t>“piccolo”</w:t>
+      </w:r>
+    </w:p>
+    <w:p>
+      <w:pPr>
+        <w:ind w:left="360"/>
+        <w:rPr>
+          <w:lang w:eastAsia="it-IT"/>
+        </w:rPr>
+      </w:pPr>
+      <w:r>
+        <w:rPr>
+          <w:lang w:eastAsia="it-IT"/>
+        </w:rPr>
+        <w:tab/>
+        <w:t>ALTRIMENTI SE numero &lt; 10</w:t>
+      </w:r>
+    </w:p>
+    <w:p>
+      <w:pPr>
+        <w:ind w:left="360"/>
+        <w:rPr>
+          <w:lang w:eastAsia="it-IT"/>
+        </w:rPr>
+      </w:pPr>
+      <w:r>
+        <w:rPr>
+          <w:lang w:eastAsia="it-IT"/>
+        </w:rPr>
+        <w:tab/>
+      </w:r>
+      <w:r>
+        <w:rPr>
+          <w:lang w:eastAsia="it-IT"/>
+        </w:rPr>
+        <w:tab/>
+        <w:t>risultato = “</w:t>
+      </w:r>
+      <w:r>
+        <w:rPr>
+          <w:lang w:eastAsia="it-IT"/>
+        </w:rPr>
+        <w:t>medio</w:t>
+      </w:r>
+      <w:r>
+        <w:rPr>
+          <w:lang w:eastAsia="it-IT"/>
+        </w:rPr>
+        <w:t>”</w:t>
+      </w:r>
+    </w:p>
+    <w:p>
+      <w:pPr>
+        <w:ind w:left="360"/>
+        <w:rPr>
+          <w:lang w:eastAsia="it-IT"/>
+        </w:rPr>
+      </w:pPr>
+      <w:r>
+        <w:rPr>
+          <w:lang w:eastAsia="it-IT"/>
+        </w:rPr>
+        <w:tab/>
+      </w:r>
+      <w:r>
+        <w:rPr>
+          <w:lang w:eastAsia="it-IT"/>
+        </w:rPr>
+        <w:t>ALTRIMENTI</w:t>
+      </w:r>
+    </w:p>
+    <w:p>
+      <w:pPr>
+        <w:ind w:left="360"/>
+        <w:rPr>
+          <w:lang w:eastAsia="it-IT"/>
+        </w:rPr>
+      </w:pPr>
+      <w:r>
+        <w:rPr>
+          <w:lang w:eastAsia="it-IT"/>
+        </w:rPr>
+        <w:tab/>
+      </w:r>
+      <w:r>
+        <w:rPr>
+          <w:lang w:eastAsia="it-IT"/>
+        </w:rPr>
+        <w:tab/>
+        <w:t>risultato = “</w:t>
+      </w:r>
+      <w:r>
+        <w:rPr>
+          <w:lang w:eastAsia="it-IT"/>
+        </w:rPr>
+        <w:t>grande</w:t>
+      </w:r>
+      <w:r>
+        <w:rPr>
+          <w:lang w:eastAsia="it-IT"/>
+        </w:rPr>
+        <w:t>”</w:t>
+      </w:r>
+    </w:p>
+    <w:p>
+      <w:pPr>
+        <w:ind w:left="360"/>
+        <w:rPr>
+          <w:lang w:eastAsia="it-IT"/>
+        </w:rPr>
+      </w:pPr>
+      <w:r>
+        <w:rPr>
+          <w:lang w:eastAsia="it-IT"/>
+        </w:rPr>
+        <w:tab/>
+        <w:t>FINE</w:t>
+      </w:r>
+      <w:r>
+        <w:rPr>
+          <w:lang w:eastAsia="it-IT"/>
+        </w:rPr>
+        <w:t xml:space="preserve"> SE</w:t>
+      </w:r>
+    </w:p>
+    <w:p>
+      <w:pPr>
+        <w:ind w:left="360"/>
+        <w:rPr>
+          <w:lang w:eastAsia="it-IT"/>
+        </w:rPr>
+      </w:pPr>
+    </w:p>
+    <w:p>
+      <w:pPr>
+        <w:ind w:left="360"/>
+        <w:rPr>
+          <w:lang w:eastAsia="it-IT"/>
+        </w:rPr>
+      </w:pPr>
+      <w:r>
+        <w:rPr>
+          <w:lang w:eastAsia="it-IT"/>
+        </w:rPr>
+        <w:t>#stampo il risultato</w:t>
+      </w:r>
+    </w:p>
+    <w:p>
+      <w:pPr>
+        <w:ind w:left="360"/>
+        <w:rPr>
+          <w:lang w:eastAsia="it-IT"/>
+        </w:rPr>
+      </w:pPr>
+      <w:r>
+        <w:rPr>
+          <w:lang w:eastAsia="it-IT"/>
+        </w:rPr>
+        <w:tab/>
+        <w:t>STAMPA risultato</w:t>
+      </w:r>
+    </w:p>
+    <w:p>
+      <w:pPr>
+        <w:ind w:left="360"/>
+        <w:rPr>
+          <w:lang w:eastAsia="it-IT"/>
+        </w:rPr>
+      </w:pPr>
+      <w:r>
+        <w:rPr>
+          <w:lang w:eastAsia="it-IT"/>
+        </w:rPr>
+        <w:t>FINE</w:t>
+      </w:r>
+    </w:p>
+    <w:p>
+      <w:pPr>
+        <w:pStyle w:val="Titolo2"/>
+        <w:rPr>
+          <w:lang w:eastAsia="it-IT"/>
+        </w:rPr>
+      </w:pPr>
+      <w:r>
+        <w:rPr>
+          <w:lang w:eastAsia="it-IT"/>
+        </w:rPr>
+        <w:t xml:space="preserve">Esercizio </w:t>
+      </w:r>
+      <w:r>
+        <w:rPr>
+          <w:lang w:eastAsia="it-IT"/>
+        </w:rPr>
+        <w:t>10</w:t>
+      </w:r>
+    </w:p>
+    <w:p>
+      <w:pPr>
+        <w:pStyle w:val="Paragrafoelenco"/>
+        <w:numPr>
+          <w:ilvl w:val="0"/>
+          <w:numId w:val="10"/>
+        </w:numPr>
+      </w:pPr>
+      <w:r>
+        <w:rPr>
+          <w:rFonts w:eastAsiaTheme="minorEastAsia"/>
+        </w:rPr>
+        <w:t xml:space="preserve">Scrivi il programma che legge </w:t>
+      </w:r>
+      <w:r>
+        <w:rPr>
+          <w:rFonts w:eastAsiaTheme="minorEastAsia"/>
+        </w:rPr>
+        <w:t xml:space="preserve">50 numeri </w:t>
+      </w:r>
+      <w:r>
+        <w:rPr>
+          <w:rFonts w:eastAsiaTheme="minorEastAsia"/>
+        </w:rPr>
+        <w:t xml:space="preserve">e stampa </w:t>
+      </w:r>
+      <w:r>
+        <w:rPr>
+          <w:rFonts w:eastAsiaTheme="minorEastAsia"/>
+        </w:rPr>
+        <w:t>tutti quelli negativi</w:t>
+      </w:r>
+    </w:p>
+    <w:p>
+      <w:pPr>
+        <w:ind w:left="360"/>
+        <w:rPr>
+          <w:lang w:eastAsia="it-IT"/>
+        </w:rPr>
+      </w:pPr>
+      <w:r>
+        <w:rPr>
+          <w:lang w:eastAsia="it-IT"/>
+        </w:rPr>
+        <w:t>INIZIO</w:t>
+      </w:r>
+    </w:p>
+    <w:p>
+      <w:pPr>
+        <w:ind w:left="360"/>
+        <w:rPr>
+          <w:lang w:eastAsia="it-IT"/>
+        </w:rPr>
+      </w:pPr>
+      <w:r>
+        <w:rPr>
+          <w:lang w:eastAsia="it-IT"/>
+        </w:rPr>
+        <w:lastRenderedPageBreak/>
+        <w:tab/>
+        <w:t>i = 0</w:t>
+      </w:r>
+    </w:p>
+    <w:p>
+      <w:pPr>
+        <w:ind w:left="360"/>
+        <w:rPr>
+          <w:lang w:eastAsia="it-IT"/>
+        </w:rPr>
+      </w:pPr>
+      <w:r>
+        <w:rPr>
+          <w:lang w:eastAsia="it-IT"/>
+        </w:rPr>
+        <w:t>#leggo i numeri</w:t>
+      </w:r>
+    </w:p>
+    <w:p>
+      <w:pPr>
+        <w:ind w:left="360"/>
+        <w:rPr>
+          <w:lang w:eastAsia="it-IT"/>
+        </w:rPr>
+      </w:pPr>
+      <w:r>
+        <w:rPr>
+          <w:lang w:eastAsia="it-IT"/>
+        </w:rPr>
+        <w:tab/>
+        <w:t xml:space="preserve">PER </w:t>
+      </w:r>
+      <w:r>
+        <w:rPr>
+          <w:lang w:eastAsia="it-IT"/>
+        </w:rPr>
+        <w:t>5</w:t>
+      </w:r>
+      <w:r>
+        <w:rPr>
+          <w:lang w:eastAsia="it-IT"/>
+        </w:rPr>
+        <w:t>0 VOLTE</w:t>
+      </w:r>
+    </w:p>
+    <w:p>
+      <w:pPr>
+        <w:ind w:left="360"/>
+        <w:rPr>
+          <w:lang w:eastAsia="it-IT"/>
+        </w:rPr>
+      </w:pPr>
+      <w:r>
+        <w:rPr>
+          <w:lang w:eastAsia="it-IT"/>
+        </w:rPr>
+        <w:tab/>
+      </w:r>
+      <w:r>
+        <w:rPr>
+          <w:lang w:eastAsia="it-IT"/>
+        </w:rPr>
+        <w:tab/>
+        <w:t>LEGGI numero[i]</w:t>
+      </w:r>
+    </w:p>
+    <w:p>
+      <w:pPr>
+        <w:ind w:left="360"/>
+        <w:rPr>
+          <w:lang w:eastAsia="it-IT"/>
+        </w:rPr>
+      </w:pPr>
+      <w:r>
+        <w:rPr>
+          <w:lang w:eastAsia="it-IT"/>
+        </w:rPr>
+        <w:tab/>
+      </w:r>
+      <w:r>
+        <w:rPr>
+          <w:lang w:eastAsia="it-IT"/>
+        </w:rPr>
+        <w:tab/>
+        <w:t>i = i + 1</w:t>
+      </w:r>
+    </w:p>
+    <w:p>
+      <w:pPr>
+        <w:ind w:left="360"/>
+        <w:rPr>
+          <w:lang w:eastAsia="it-IT"/>
+        </w:rPr>
+      </w:pPr>
+      <w:r>
+        <w:rPr>
+          <w:lang w:eastAsia="it-IT"/>
+        </w:rPr>
+        <w:tab/>
+        <w:t>FINE PER</w:t>
+      </w:r>
+    </w:p>
+    <w:p>
+      <w:pPr>
+        <w:ind w:left="360"/>
+        <w:rPr>
+          <w:lang w:eastAsia="it-IT"/>
+        </w:rPr>
+      </w:pPr>
+    </w:p>
+    <w:p>
+      <w:pPr>
+        <w:ind w:firstLine="360"/>
+        <w:rPr>
+          <w:lang w:eastAsia="it-IT"/>
+        </w:rPr>
+      </w:pPr>
+      <w:r>
+        <w:rPr>
+          <w:lang w:eastAsia="it-IT"/>
+        </w:rPr>
+        <w:t xml:space="preserve">#scorro l’array dei numeri e cerco </w:t>
+      </w:r>
+      <w:r>
+        <w:rPr>
+          <w:lang w:eastAsia="it-IT"/>
+        </w:rPr>
+        <w:t>quelli negativi</w:t>
+      </w:r>
+    </w:p>
+    <w:p>
+      <w:pPr>
+        <w:ind w:left="360"/>
+        <w:rPr>
+          <w:lang w:eastAsia="it-IT"/>
+        </w:rPr>
+      </w:pPr>
+      <w:r>
+        <w:rPr>
+          <w:lang w:eastAsia="it-IT"/>
+        </w:rPr>
+        <w:tab/>
+        <w:t>i = 0</w:t>
+      </w:r>
+    </w:p>
+    <w:p>
+      <w:pPr>
+        <w:ind w:left="360"/>
+        <w:rPr>
+          <w:lang w:eastAsia="it-IT"/>
+        </w:rPr>
+      </w:pPr>
+      <w:r>
+        <w:rPr>
+          <w:lang w:eastAsia="it-IT"/>
+        </w:rPr>
+        <w:tab/>
+        <w:t xml:space="preserve">PER </w:t>
+      </w:r>
+      <w:r>
+        <w:rPr>
+          <w:lang w:eastAsia="it-IT"/>
+        </w:rPr>
+        <w:t>5</w:t>
+      </w:r>
+      <w:r>
+        <w:rPr>
+          <w:lang w:eastAsia="it-IT"/>
+        </w:rPr>
+        <w:t>0 VOLTE</w:t>
+      </w:r>
+    </w:p>
+    <w:p>
+      <w:pPr>
+        <w:ind w:left="360"/>
+        <w:rPr>
+          <w:lang w:eastAsia="it-IT"/>
+        </w:rPr>
+      </w:pPr>
+      <w:r>
+        <w:rPr>
+          <w:lang w:eastAsia="it-IT"/>
+        </w:rPr>
+        <w:tab/>
+      </w:r>
+      <w:r>
+        <w:rPr>
+          <w:lang w:eastAsia="it-IT"/>
+        </w:rPr>
+        <w:tab/>
+      </w:r>
+      <w:r>
+        <w:rPr>
+          <w:lang w:eastAsia="it-IT"/>
+        </w:rPr>
+        <w:t>SE numero[i] &lt; 0</w:t>
+      </w:r>
+    </w:p>
+    <w:p>
+      <w:pPr>
+        <w:ind w:left="360"/>
+        <w:rPr>
+          <w:lang w:eastAsia="it-IT"/>
+        </w:rPr>
+      </w:pPr>
+      <w:r>
+        <w:rPr>
+          <w:lang w:eastAsia="it-IT"/>
+        </w:rPr>
+        <w:tab/>
+      </w:r>
+      <w:r>
+        <w:rPr>
+          <w:lang w:eastAsia="it-IT"/>
+        </w:rPr>
+        <w:tab/>
+      </w:r>
+      <w:r>
+        <w:rPr>
+          <w:lang w:eastAsia="it-IT"/>
+        </w:rPr>
+        <w:tab/>
+        <w:t>STAMPA numero[i]</w:t>
+      </w:r>
+    </w:p>
+    <w:p>
+      <w:pPr>
+        <w:ind w:left="360"/>
+        <w:rPr>
+          <w:lang w:eastAsia="it-IT"/>
+        </w:rPr>
+      </w:pPr>
+      <w:r>
+        <w:rPr>
+          <w:lang w:eastAsia="it-IT"/>
+        </w:rPr>
+        <w:tab/>
+      </w:r>
+      <w:r>
+        <w:rPr>
+          <w:lang w:eastAsia="it-IT"/>
+        </w:rPr>
+        <w:tab/>
+      </w:r>
+      <w:r>
+        <w:rPr>
+          <w:lang w:eastAsia="it-IT"/>
+        </w:rPr>
+        <w:t>FINE SE</w:t>
+      </w:r>
+    </w:p>
+    <w:p>
+      <w:pPr>
+        <w:ind w:left="360"/>
+        <w:rPr>
+          <w:lang w:eastAsia="it-IT"/>
+        </w:rPr>
+      </w:pPr>
+      <w:r>
+        <w:rPr>
+          <w:lang w:eastAsia="it-IT"/>
+        </w:rPr>
+        <w:tab/>
+      </w:r>
+      <w:r>
+        <w:rPr>
+          <w:lang w:eastAsia="it-IT"/>
+        </w:rPr>
+        <w:tab/>
+        <w:t>i = i + 1</w:t>
+      </w:r>
+    </w:p>
+    <w:p>
+      <w:pPr>
+        <w:ind w:left="360"/>
+        <w:rPr>
+          <w:lang w:eastAsia="it-IT"/>
+        </w:rPr>
+      </w:pPr>
+      <w:r>
+        <w:rPr>
+          <w:lang w:eastAsia="it-IT"/>
+        </w:rPr>
+        <w:tab/>
+        <w:t>FINE PER</w:t>
+      </w:r>
+    </w:p>
+    <w:p>
+      <w:pPr>
+        <w:ind w:left="360"/>
+        <w:rPr>
+          <w:lang w:eastAsia="it-IT"/>
+        </w:rPr>
+      </w:pPr>
+      <w:r>
+        <w:rPr>
+          <w:lang w:eastAsia="it-IT"/>
+        </w:rPr>
+        <w:t>FINE</w:t>
+      </w:r>
+    </w:p>
+    <w:p>
+      <w:pPr>
+        <w:rPr>
+          <w:lang w:eastAsia="it-IT"/>
+        </w:rPr>
+      </w:pPr>
+    </w:p>
     <w:sectPr>
       <w:pgSz w:w="11906" w:h="16838"/>
       <w:pgMar w:top="1417" w:right="1134" w:bottom="1134" w:left="1134" w:header="708" w:footer="708" w:gutter="0"/>
@@ -690,6 +4272,95 @@
     </w:lvl>
   </w:abstractNum>
   <w:abstractNum w:abstractNumId="1" w15:restartNumberingAfterBreak="0">
+    <w:nsid w:val="2CD178B3"/>
+    <w:multiLevelType w:val="hybridMultilevel"/>
+    <w:tmpl w:val="8D882BF0"/>
+    <w:lvl w:ilvl="0" w:tplc="04100011">
+      <w:start w:val="1"/>
+      <w:numFmt w:val="decimal"/>
+      <w:lvlText w:val="%1)"/>
+      <w:lvlJc w:val="left"/>
+      <w:pPr>
+        <w:ind w:left="720" w:hanging="360"/>
+      </w:pPr>
+      <w:rPr>
+        <w:rFonts w:hint="default"/>
+      </w:rPr>
+    </w:lvl>
+    <w:lvl w:ilvl="1" w:tplc="04100019" w:tentative="1">
+      <w:start w:val="1"/>
+      <w:numFmt w:val="lowerLetter"/>
+      <w:lvlText w:val="%2."/>
+      <w:lvlJc w:val="left"/>
+      <w:pPr>
+        <w:ind w:left="1440" w:hanging="360"/>
+      </w:pPr>
+    </w:lvl>
+    <w:lvl w:ilvl="2" w:tplc="0410001B" w:tentative="1">
+      <w:start w:val="1"/>
+      <w:numFmt w:val="lowerRoman"/>
+      <w:lvlText w:val="%3."/>
+      <w:lvlJc w:val="right"/>
+      <w:pPr>
+        <w:ind w:left="2160" w:hanging="180"/>
+      </w:pPr>
+    </w:lvl>
+    <w:lvl w:ilvl="3" w:tplc="0410000F" w:tentative="1">
+      <w:start w:val="1"/>
+      <w:numFmt w:val="decimal"/>
+      <w:lvlText w:val="%4."/>
+      <w:lvlJc w:val="left"/>
+      <w:pPr>
+        <w:ind w:left="2880" w:hanging="360"/>
+      </w:pPr>
+    </w:lvl>
+    <w:lvl w:ilvl="4" w:tplc="04100019" w:tentative="1">
+      <w:start w:val="1"/>
+      <w:numFmt w:val="lowerLetter"/>
+      <w:lvlText w:val="%5."/>
+      <w:lvlJc w:val="left"/>
+      <w:pPr>
+        <w:ind w:left="3600" w:hanging="360"/>
+      </w:pPr>
+    </w:lvl>
+    <w:lvl w:ilvl="5" w:tplc="0410001B" w:tentative="1">
+      <w:start w:val="1"/>
+      <w:numFmt w:val="lowerRoman"/>
+      <w:lvlText w:val="%6."/>
+      <w:lvlJc w:val="right"/>
+      <w:pPr>
+        <w:ind w:left="4320" w:hanging="180"/>
+      </w:pPr>
+    </w:lvl>
+    <w:lvl w:ilvl="6" w:tplc="0410000F" w:tentative="1">
+      <w:start w:val="1"/>
+      <w:numFmt w:val="decimal"/>
+      <w:lvlText w:val="%7."/>
+      <w:lvlJc w:val="left"/>
+      <w:pPr>
+        <w:ind w:left="5040" w:hanging="360"/>
+      </w:pPr>
+    </w:lvl>
+    <w:lvl w:ilvl="7" w:tplc="04100019" w:tentative="1">
+      <w:start w:val="1"/>
+      <w:numFmt w:val="lowerLetter"/>
+      <w:lvlText w:val="%8."/>
+      <w:lvlJc w:val="left"/>
+      <w:pPr>
+        <w:ind w:left="5760" w:hanging="360"/>
+      </w:pPr>
+    </w:lvl>
+    <w:lvl w:ilvl="8" w:tplc="0410001B" w:tentative="1">
+      <w:start w:val="1"/>
+      <w:numFmt w:val="lowerRoman"/>
+      <w:lvlText w:val="%9."/>
+      <w:lvlJc w:val="right"/>
+      <w:pPr>
+        <w:ind w:left="6480" w:hanging="180"/>
+      </w:pPr>
+    </w:lvl>
+  </w:abstractNum>
+  <w:abstractNum w:abstractNumId="2" w15:restartNumberingAfterBreak="0">
     <w:nsid w:val="36603EF1"/>
     <w:multiLevelType w:val="hybridMultilevel"/>
     <w:tmpl w:val="E6BC54E0"/>
@@ -776,29 +4447,124 @@
       </w:pPr>
     </w:lvl>
   </w:abstractNum>
+  <w:abstractNum w:abstractNumId="3" w15:restartNumberingAfterBreak="0">
+    <w:nsid w:val="713E389B"/>
+    <w:multiLevelType w:val="hybridMultilevel"/>
+    <w:tmpl w:val="8D882BF0"/>
+    <w:lvl w:ilvl="0" w:tplc="04100011">
+      <w:start w:val="1"/>
+      <w:numFmt w:val="decimal"/>
+      <w:lvlText w:val="%1)"/>
+      <w:lvlJc w:val="left"/>
+      <w:pPr>
+        <w:ind w:left="720" w:hanging="360"/>
+      </w:pPr>
+      <w:rPr>
+        <w:rFonts w:hint="default"/>
+      </w:rPr>
+    </w:lvl>
+    <w:lvl w:ilvl="1" w:tplc="04100019" w:tentative="1">
+      <w:start w:val="1"/>
+      <w:numFmt w:val="lowerLetter"/>
+      <w:lvlText w:val="%2."/>
+      <w:lvlJc w:val="left"/>
+      <w:pPr>
+        <w:ind w:left="1440" w:hanging="360"/>
+      </w:pPr>
+    </w:lvl>
+    <w:lvl w:ilvl="2" w:tplc="0410001B" w:tentative="1">
+      <w:start w:val="1"/>
+      <w:numFmt w:val="lowerRoman"/>
+      <w:lvlText w:val="%3."/>
+      <w:lvlJc w:val="right"/>
+      <w:pPr>
+        <w:ind w:left="2160" w:hanging="180"/>
+      </w:pPr>
+    </w:lvl>
+    <w:lvl w:ilvl="3" w:tplc="0410000F" w:tentative="1">
+      <w:start w:val="1"/>
+      <w:numFmt w:val="decimal"/>
+      <w:lvlText w:val="%4."/>
+      <w:lvlJc w:val="left"/>
+      <w:pPr>
+        <w:ind w:left="2880" w:hanging="360"/>
+      </w:pPr>
+    </w:lvl>
+    <w:lvl w:ilvl="4" w:tplc="04100019" w:tentative="1">
+      <w:start w:val="1"/>
+      <w:numFmt w:val="lowerLetter"/>
+      <w:lvlText w:val="%5."/>
+      <w:lvlJc w:val="left"/>
+      <w:pPr>
+        <w:ind w:left="3600" w:hanging="360"/>
+      </w:pPr>
+    </w:lvl>
+    <w:lvl w:ilvl="5" w:tplc="0410001B" w:tentative="1">
+      <w:start w:val="1"/>
+      <w:numFmt w:val="lowerRoman"/>
+      <w:lvlText w:val="%6."/>
+      <w:lvlJc w:val="right"/>
+      <w:pPr>
+        <w:ind w:left="4320" w:hanging="180"/>
+      </w:pPr>
+    </w:lvl>
+    <w:lvl w:ilvl="6" w:tplc="0410000F" w:tentative="1">
+      <w:start w:val="1"/>
+      <w:numFmt w:val="decimal"/>
+      <w:lvlText w:val="%7."/>
+      <w:lvlJc w:val="left"/>
+      <w:pPr>
+        <w:ind w:left="5040" w:hanging="360"/>
+      </w:pPr>
+    </w:lvl>
+    <w:lvl w:ilvl="7" w:tplc="04100019" w:tentative="1">
+      <w:start w:val="1"/>
+      <w:numFmt w:val="lowerLetter"/>
+      <w:lvlText w:val="%8."/>
+      <w:lvlJc w:val="left"/>
+      <w:pPr>
+        <w:ind w:left="5760" w:hanging="360"/>
+      </w:pPr>
+    </w:lvl>
+    <w:lvl w:ilvl="8" w:tplc="0410001B" w:tentative="1">
+      <w:start w:val="1"/>
+      <w:numFmt w:val="lowerRoman"/>
+      <w:lvlText w:val="%9."/>
+      <w:lvlJc w:val="right"/>
+      <w:pPr>
+        <w:ind w:left="6480" w:hanging="180"/>
+      </w:pPr>
+    </w:lvl>
+  </w:abstractNum>
   <w:num w:numId="1">
-    <w:abstractNumId w:val="1"/>
+    <w:abstractNumId w:val="2"/>
   </w:num>
   <w:num w:numId="2">
-    <w:abstractNumId w:val="1"/>
+    <w:abstractNumId w:val="2"/>
   </w:num>
   <w:num w:numId="3">
-    <w:abstractNumId w:val="1"/>
+    <w:abstractNumId w:val="2"/>
   </w:num>
   <w:num w:numId="4">
-    <w:abstractNumId w:val="1"/>
+    <w:abstractNumId w:val="2"/>
   </w:num>
   <w:num w:numId="5">
-    <w:abstractNumId w:val="1"/>
+    <w:abstractNumId w:val="2"/>
   </w:num>
   <w:num w:numId="6">
-    <w:abstractNumId w:val="1"/>
+    <w:abstractNumId w:val="2"/>
   </w:num>
   <w:num w:numId="7">
-    <w:abstractNumId w:val="1"/>
+    <w:abstractNumId w:val="2"/>
   </w:num>
   <w:num w:numId="8">
     <w:abstractNumId w:val="0"/>
+  </w:num>
+  <w:num w:numId="9">
+    <w:abstractNumId w:val="3"/>
+  </w:num>
+  <w:num w:numId="10">
+    <w:abstractNumId w:val="1"/>
   </w:num>
 </w:numbering>
 </file>
@@ -1201,7 +4967,7 @@
   <w:style w:type="paragraph" w:default="1" w:styleId="Normale">
     <w:name w:val="Normal"/>
     <w:qFormat/>
-    <w:rsid w:val="00382316"/>
+    <w:rsid w:val="00104D30"/>
     <w:pPr>
       <w:spacing w:after="120" w:line="276" w:lineRule="auto"/>
       <w:jc w:val="both"/>
